--- a/docs/learn_css_layouts_notes.docx
+++ b/docs/learn_css_layouts_notes.docx
@@ -98,6 +98,12 @@
         <w:rPr>
           <w:lang w:val="en-US"/>
         </w:rPr>
+        <w:t xml:space="preserve"> </w:t>
+      </w:r>
+      <w:r>
+        <w:rPr>
+          <w:lang w:val="en-US"/>
+        </w:rPr>
         <w:t>Alignments</w:t>
       </w:r>
     </w:p>
@@ -112,42 +118,424 @@
         <w:rPr>
           <w:lang w:val="en-US"/>
         </w:rPr>
-        <w:t>-Responsiveness</w:t>
-      </w:r>
-    </w:p>
-    <w:p>
-      <w:pPr>
-        <w:spacing w:after="0"/>
-        <w:rPr>
-          <w:lang w:val="en-US"/>
-        </w:rPr>
-      </w:pPr>
-    </w:p>
-    <w:p>
-      <w:pPr>
-        <w:spacing w:after="0"/>
-        <w:rPr>
-          <w:lang w:val="en-US"/>
-        </w:rPr>
-      </w:pPr>
+        <w:t>-</w:t>
+      </w:r>
+      <w:r>
+        <w:rPr>
+          <w:lang w:val="en-US"/>
+        </w:rPr>
+        <w:t xml:space="preserve"> </w:t>
+      </w:r>
+      <w:r>
+        <w:rPr>
+          <w:lang w:val="en-US"/>
+        </w:rPr>
+        <w:t>Responsiveness</w:t>
+      </w:r>
+    </w:p>
+    <w:p>
+      <w:pPr>
+        <w:spacing w:after="0"/>
+        <w:rPr>
+          <w:lang w:val="en-US"/>
+        </w:rPr>
+      </w:pPr>
+    </w:p>
+    <w:p>
+      <w:pPr>
+        <w:spacing w:after="0"/>
+        <w:rPr>
+          <w:b/>
+          <w:sz w:val="28"/>
+          <w:szCs w:val="28"/>
+          <w:lang w:val="en-US"/>
+        </w:rPr>
+      </w:pPr>
+      <w:r>
+        <w:rPr>
+          <w:b/>
+          <w:sz w:val="28"/>
+          <w:szCs w:val="28"/>
+          <w:lang w:val="en-US"/>
+        </w:rPr>
+        <w:t>Size</w:t>
+      </w:r>
+    </w:p>
+    <w:p>
+      <w:pPr>
+        <w:spacing w:after="0"/>
+        <w:rPr>
+          <w:b/>
+          <w:lang w:val="en-US"/>
+        </w:rPr>
+      </w:pPr>
+      <w:r>
+        <w:rPr>
+          <w:b/>
+          <w:lang w:val="en-US"/>
+        </w:rPr>
+        <w:t>Height</w:t>
+      </w:r>
+      <w:r>
+        <w:rPr>
+          <w:b/>
+          <w:lang w:val="en-US"/>
+        </w:rPr>
+        <w:t xml:space="preserve"> &amp; </w:t>
+      </w:r>
+      <w:r>
+        <w:rPr>
+          <w:b/>
+          <w:lang w:val="en-US"/>
+        </w:rPr>
+        <w:t>Width</w:t>
+      </w:r>
+      <w:r>
+        <w:rPr>
+          <w:b/>
+          <w:lang w:val="en-US"/>
+        </w:rPr>
+        <w:t xml:space="preserve">:      </w:t>
+      </w:r>
+      <w:r>
+        <w:rPr>
+          <w:b/>
+          <w:lang w:val="en-US"/>
+        </w:rPr>
+        <w:sym w:font="Wingdings" w:char="F0E0"/>
+      </w:r>
+      <w:r>
+        <w:rPr>
+          <w:b/>
+          <w:lang w:val="en-US"/>
+        </w:rPr>
+        <w:t xml:space="preserve"> </w:t>
+      </w:r>
+      <w:r>
+        <w:rPr>
+          <w:rFonts w:cstheme="minorHAnsi"/>
+          <w:color w:val="000000"/>
+          <w:shd w:val="clear" w:color="auto" w:fill="FFFFFF"/>
+          <w:lang w:val="en-US"/>
+        </w:rPr>
+        <w:t xml:space="preserve">sets the height </w:t>
+      </w:r>
+      <w:r>
+        <w:rPr>
+          <w:rFonts w:cstheme="minorHAnsi"/>
+          <w:color w:val="000000"/>
+          <w:shd w:val="clear" w:color="auto" w:fill="FFFFFF"/>
+          <w:lang w:val="en-US"/>
+        </w:rPr>
+        <w:t xml:space="preserve">or width </w:t>
+      </w:r>
+      <w:r>
+        <w:rPr>
+          <w:rFonts w:cstheme="minorHAnsi"/>
+          <w:color w:val="000000"/>
+          <w:shd w:val="clear" w:color="auto" w:fill="FFFFFF"/>
+          <w:lang w:val="en-US"/>
+        </w:rPr>
+        <w:t>of an element</w:t>
+      </w:r>
+    </w:p>
+    <w:p>
+      <w:pPr>
+        <w:spacing w:after="0"/>
+        <w:rPr>
+          <w:lang w:val="en-US"/>
+        </w:rPr>
+      </w:pPr>
+      <w:proofErr w:type="gramStart"/>
+      <w:r>
+        <w:rPr>
+          <w:lang w:val="en-US"/>
+        </w:rPr>
+        <w:t>auto</w:t>
+      </w:r>
+      <w:proofErr w:type="gramEnd"/>
+      <w:r>
+        <w:rPr>
+          <w:lang w:val="en-US"/>
+        </w:rPr>
+        <w:t xml:space="preserve"> – the browser calculated the height</w:t>
+      </w:r>
+      <w:r>
+        <w:rPr>
+          <w:lang w:val="en-US"/>
+        </w:rPr>
+        <w:t>/width</w:t>
+      </w:r>
+      <w:r>
+        <w:rPr>
+          <w:lang w:val="en-US"/>
+        </w:rPr>
+        <w:t xml:space="preserve"> - default</w:t>
+      </w:r>
+    </w:p>
+    <w:p>
+      <w:pPr>
+        <w:spacing w:after="0"/>
+        <w:rPr>
+          <w:lang w:val="en-US"/>
+        </w:rPr>
+      </w:pPr>
+      <w:proofErr w:type="spellStart"/>
+      <w:proofErr w:type="gramStart"/>
+      <w:r>
+        <w:rPr>
+          <w:lang w:val="en-US"/>
+        </w:rPr>
+        <w:t>lengt</w:t>
+      </w:r>
+      <w:proofErr w:type="spellEnd"/>
+      <w:proofErr w:type="gramEnd"/>
+      <w:r>
+        <w:rPr>
+          <w:lang w:val="en-US"/>
+        </w:rPr>
+        <w:t xml:space="preserve"> – defines in </w:t>
+      </w:r>
+      <w:proofErr w:type="spellStart"/>
+      <w:r>
+        <w:rPr>
+          <w:lang w:val="en-US"/>
+        </w:rPr>
+        <w:t>px</w:t>
+      </w:r>
+      <w:proofErr w:type="spellEnd"/>
+      <w:r>
+        <w:rPr>
+          <w:lang w:val="en-US"/>
+        </w:rPr>
+        <w:t>, cm, etc.</w:t>
+      </w:r>
+    </w:p>
+    <w:p>
+      <w:pPr>
+        <w:spacing w:after="0"/>
+        <w:rPr>
+          <w:lang w:val="en-US"/>
+        </w:rPr>
+      </w:pPr>
+      <w:r>
+        <w:rPr>
+          <w:lang w:val="en-US"/>
+        </w:rPr>
+        <w:t>% - in the percent of the containing block</w:t>
+      </w:r>
+    </w:p>
+    <w:p>
+      <w:pPr>
+        <w:spacing w:after="0"/>
+        <w:rPr>
+          <w:lang w:val="en-US"/>
+        </w:rPr>
+      </w:pPr>
+      <w:proofErr w:type="gramStart"/>
+      <w:r>
+        <w:rPr>
+          <w:lang w:val="en-US"/>
+        </w:rPr>
+        <w:t>initial</w:t>
+      </w:r>
+      <w:proofErr w:type="gramEnd"/>
+      <w:r>
+        <w:rPr>
+          <w:lang w:val="en-US"/>
+        </w:rPr>
+        <w:t xml:space="preserve"> – set to its default value</w:t>
+      </w:r>
+    </w:p>
+    <w:p>
+      <w:pPr>
+        <w:spacing w:after="0"/>
+        <w:rPr>
+          <w:lang w:val="en-US"/>
+        </w:rPr>
+      </w:pPr>
+      <w:proofErr w:type="gramStart"/>
+      <w:r>
+        <w:rPr>
+          <w:lang w:val="en-US"/>
+        </w:rPr>
+        <w:t>inherit</w:t>
+      </w:r>
+      <w:proofErr w:type="gramEnd"/>
+      <w:r>
+        <w:rPr>
+          <w:lang w:val="en-US"/>
+        </w:rPr>
+        <w:t xml:space="preserve"> – inherits this property from its parents element</w:t>
+      </w:r>
+    </w:p>
+    <w:p>
+      <w:pPr>
+        <w:spacing w:after="0"/>
+        <w:rPr>
+          <w:lang w:val="en-US"/>
+        </w:rPr>
+      </w:pPr>
+    </w:p>
+    <w:p>
+      <w:pPr>
+        <w:spacing w:after="0"/>
+        <w:rPr>
+          <w:lang w:val="en-US"/>
+        </w:rPr>
+      </w:pPr>
+      <w:r>
+        <w:rPr>
+          <w:lang w:val="en-US"/>
+        </w:rPr>
+        <w:t>Percentages are</w:t>
+      </w:r>
+      <w:r>
+        <w:rPr>
+          <w:lang w:val="en-US"/>
+        </w:rPr>
+        <w:t xml:space="preserve"> </w:t>
+      </w:r>
+      <w:r>
+        <w:rPr>
+          <w:lang w:val="en-US"/>
+        </w:rPr>
+        <w:t>very useful to create responsive layouts</w:t>
+      </w:r>
+    </w:p>
+    <w:p>
+      <w:pPr>
+        <w:spacing w:after="0"/>
+        <w:rPr>
+          <w:lang w:val="en-US"/>
+        </w:rPr>
+      </w:pPr>
+    </w:p>
+    <w:p>
+      <w:pPr>
+        <w:spacing w:after="0"/>
+        <w:rPr>
+          <w:lang w:val="en-US"/>
+        </w:rPr>
+      </w:pPr>
+      <w:proofErr w:type="gramStart"/>
+      <w:r>
+        <w:rPr>
+          <w:lang w:val="en-US"/>
+        </w:rPr>
+        <w:t>max-width</w:t>
+      </w:r>
+      <w:proofErr w:type="gramEnd"/>
+      <w:r>
+        <w:rPr>
+          <w:lang w:val="en-US"/>
+        </w:rPr>
+        <w:t xml:space="preserve"> </w:t>
+      </w:r>
+      <w:r>
+        <w:rPr>
+          <w:lang w:val="en-US"/>
+        </w:rPr>
+        <w:t>-</w:t>
+      </w:r>
+      <w:r>
+        <w:rPr>
+          <w:lang w:val="en-US"/>
+        </w:rPr>
+        <w:t xml:space="preserve"> </w:t>
+      </w:r>
+      <w:r>
+        <w:rPr>
+          <w:lang w:val="en-US"/>
+        </w:rPr>
+        <w:t>prevents the value of th</w:t>
+      </w:r>
+      <w:r>
+        <w:rPr>
+          <w:lang w:val="en-US"/>
+        </w:rPr>
+        <w:t xml:space="preserve">e width property from becoming larger </w:t>
+      </w:r>
+      <w:r>
+        <w:rPr>
+          <w:lang w:val="en-US"/>
+        </w:rPr>
+        <w:t>than m</w:t>
+      </w:r>
+      <w:r>
+        <w:rPr>
+          <w:lang w:val="en-US"/>
+        </w:rPr>
+        <w:t>ax</w:t>
+      </w:r>
+      <w:r>
+        <w:rPr>
+          <w:lang w:val="en-US"/>
+        </w:rPr>
+        <w:t>-width</w:t>
+      </w:r>
+    </w:p>
+    <w:p>
+      <w:pPr>
+        <w:spacing w:after="0"/>
+        <w:rPr>
+          <w:lang w:val="en-US"/>
+        </w:rPr>
+      </w:pPr>
+      <w:proofErr w:type="gramStart"/>
+      <w:r>
+        <w:rPr>
+          <w:lang w:val="en-US"/>
+        </w:rPr>
+        <w:t>min</w:t>
+      </w:r>
       <w:bookmarkStart w:id="0" w:name="_GoBack"/>
       <w:bookmarkEnd w:id="0"/>
-    </w:p>
-    <w:p>
-      <w:pPr>
-        <w:spacing w:after="0"/>
-        <w:rPr>
-          <w:lang w:val="en-US"/>
-        </w:rPr>
-      </w:pPr>
-    </w:p>
-    <w:p>
-      <w:pPr>
-        <w:spacing w:after="0"/>
-        <w:rPr>
-          <w:lang w:val="en-US"/>
-        </w:rPr>
-      </w:pPr>
+      <w:r>
+        <w:rPr>
+          <w:lang w:val="en-US"/>
+        </w:rPr>
+        <w:t>-width</w:t>
+      </w:r>
+      <w:proofErr w:type="gramEnd"/>
+      <w:r>
+        <w:rPr>
+          <w:lang w:val="en-US"/>
+        </w:rPr>
+        <w:t xml:space="preserve"> – prevents the value of the width property from becoming smaller than min-width</w:t>
+      </w:r>
+    </w:p>
+    <w:p>
+      <w:pPr>
+        <w:spacing w:after="0"/>
+        <w:rPr>
+          <w:lang w:val="en-US"/>
+        </w:rPr>
+      </w:pPr>
+      <w:r>
+        <w:rPr>
+          <w:lang w:val="en-US"/>
+        </w:rPr>
+        <w:t xml:space="preserve">This applies also to </w:t>
+      </w:r>
+      <w:r>
+        <w:rPr>
+          <w:lang w:val="en-US"/>
+        </w:rPr>
+        <w:t>max-height</w:t>
+      </w:r>
+      <w:r>
+        <w:rPr>
+          <w:lang w:val="en-US"/>
+        </w:rPr>
+        <w:t xml:space="preserve"> and </w:t>
+      </w:r>
+      <w:r>
+        <w:rPr>
+          <w:lang w:val="en-US"/>
+        </w:rPr>
+        <w:t>min-height</w:t>
+      </w:r>
     </w:p>
     <w:p>
       <w:pPr>

--- a/docs/learn_css_layouts_notes.docx
+++ b/docs/learn_css_layouts_notes.docx
@@ -418,85 +418,77 @@
           <w:lang w:val="en-US"/>
         </w:rPr>
       </w:pPr>
-      <w:proofErr w:type="gramStart"/>
-      <w:r>
-        <w:rPr>
-          <w:lang w:val="en-US"/>
-        </w:rPr>
-        <w:t>max-width</w:t>
-      </w:r>
-      <w:proofErr w:type="gramEnd"/>
-      <w:r>
-        <w:rPr>
-          <w:lang w:val="en-US"/>
-        </w:rPr>
-        <w:t xml:space="preserve"> </w:t>
-      </w:r>
-      <w:r>
-        <w:rPr>
-          <w:lang w:val="en-US"/>
-        </w:rPr>
-        <w:t>-</w:t>
-      </w:r>
-      <w:r>
-        <w:rPr>
-          <w:lang w:val="en-US"/>
-        </w:rPr>
-        <w:t xml:space="preserve"> </w:t>
-      </w:r>
-      <w:r>
-        <w:rPr>
-          <w:lang w:val="en-US"/>
-        </w:rPr>
-        <w:t>prevents the value of th</w:t>
-      </w:r>
-      <w:r>
-        <w:rPr>
-          <w:lang w:val="en-US"/>
-        </w:rPr>
-        <w:t xml:space="preserve">e width property from becoming larger </w:t>
-      </w:r>
-      <w:r>
-        <w:rPr>
-          <w:lang w:val="en-US"/>
-        </w:rPr>
-        <w:t>than m</w:t>
-      </w:r>
-      <w:r>
-        <w:rPr>
-          <w:lang w:val="en-US"/>
-        </w:rPr>
-        <w:t>ax</w:t>
-      </w:r>
-      <w:r>
-        <w:rPr>
-          <w:lang w:val="en-US"/>
-        </w:rPr>
-        <w:t>-width</w:t>
-      </w:r>
-    </w:p>
-    <w:p>
-      <w:pPr>
-        <w:spacing w:after="0"/>
-        <w:rPr>
-          <w:lang w:val="en-US"/>
-        </w:rPr>
-      </w:pPr>
-      <w:proofErr w:type="gramStart"/>
-      <w:r>
-        <w:rPr>
-          <w:lang w:val="en-US"/>
-        </w:rPr>
-        <w:t>min</w:t>
-      </w:r>
       <w:bookmarkStart w:id="0" w:name="_GoBack"/>
       <w:bookmarkEnd w:id="0"/>
       <w:r>
         <w:rPr>
           <w:lang w:val="en-US"/>
         </w:rPr>
+        <w:t>max-width</w:t>
+      </w:r>
+      <w:r>
+        <w:rPr>
+          <w:lang w:val="en-US"/>
+        </w:rPr>
+        <w:t xml:space="preserve"> </w:t>
+      </w:r>
+      <w:r>
+        <w:rPr>
+          <w:lang w:val="en-US"/>
+        </w:rPr>
+        <w:t>-</w:t>
+      </w:r>
+      <w:r>
+        <w:rPr>
+          <w:lang w:val="en-US"/>
+        </w:rPr>
+        <w:t xml:space="preserve"> </w:t>
+      </w:r>
+      <w:r>
+        <w:rPr>
+          <w:lang w:val="en-US"/>
+        </w:rPr>
+        <w:t>prevents the value of th</w:t>
+      </w:r>
+      <w:r>
+        <w:rPr>
+          <w:lang w:val="en-US"/>
+        </w:rPr>
+        <w:t xml:space="preserve">e width property from becoming larger </w:t>
+      </w:r>
+      <w:r>
+        <w:rPr>
+          <w:lang w:val="en-US"/>
+        </w:rPr>
+        <w:t>than m</w:t>
+      </w:r>
+      <w:r>
+        <w:rPr>
+          <w:lang w:val="en-US"/>
+        </w:rPr>
+        <w:t>ax</w:t>
+      </w:r>
+      <w:r>
+        <w:rPr>
+          <w:lang w:val="en-US"/>
+        </w:rPr>
         <w:t>-width</w:t>
       </w:r>
+    </w:p>
+    <w:p>
+      <w:pPr>
+        <w:spacing w:after="0"/>
+        <w:rPr>
+          <w:lang w:val="en-US"/>
+        </w:rPr>
+      </w:pPr>
+      <w:proofErr w:type="gramStart"/>
+      <w:r>
+        <w:rPr>
+          <w:lang w:val="en-US"/>
+        </w:rPr>
+        <w:t>min-width</w:t>
+      </w:r>
       <w:proofErr w:type="gramEnd"/>
       <w:r>
         <w:rPr>
@@ -549,57 +541,661 @@
       <w:pPr>
         <w:spacing w:after="0"/>
         <w:rPr>
-          <w:lang w:val="en-US"/>
-        </w:rPr>
-      </w:pPr>
-    </w:p>
-    <w:p>
-      <w:pPr>
-        <w:spacing w:after="0"/>
-        <w:rPr>
-          <w:lang w:val="en-US"/>
-        </w:rPr>
-      </w:pPr>
-    </w:p>
-    <w:p>
-      <w:pPr>
-        <w:spacing w:after="0"/>
-        <w:rPr>
-          <w:lang w:val="en-US"/>
-        </w:rPr>
-      </w:pPr>
-    </w:p>
-    <w:p>
-      <w:pPr>
-        <w:spacing w:after="0"/>
-        <w:rPr>
-          <w:lang w:val="en-US"/>
-        </w:rPr>
-      </w:pPr>
-    </w:p>
-    <w:p>
-      <w:pPr>
-        <w:spacing w:after="0"/>
-        <w:rPr>
-          <w:lang w:val="en-US"/>
-        </w:rPr>
-      </w:pPr>
-    </w:p>
-    <w:p>
-      <w:pPr>
-        <w:spacing w:after="0"/>
-        <w:rPr>
-          <w:lang w:val="en-US"/>
-        </w:rPr>
-      </w:pPr>
-    </w:p>
-    <w:p>
-      <w:pPr>
-        <w:spacing w:after="0"/>
-        <w:rPr>
-          <w:lang w:val="en-US"/>
-        </w:rPr>
-      </w:pPr>
+          <w:b/>
+          <w:sz w:val="28"/>
+          <w:szCs w:val="28"/>
+          <w:lang w:val="en-US"/>
+        </w:rPr>
+      </w:pPr>
+      <w:r>
+        <w:rPr>
+          <w:b/>
+          <w:sz w:val="28"/>
+          <w:szCs w:val="28"/>
+          <w:lang w:val="en-US"/>
+        </w:rPr>
+        <w:t>Alignment</w:t>
+      </w:r>
+    </w:p>
+    <w:p>
+      <w:pPr>
+        <w:spacing w:after="0"/>
+        <w:rPr>
+          <w:lang w:val="en-US"/>
+        </w:rPr>
+      </w:pPr>
+      <w:r>
+        <w:rPr>
+          <w:lang w:val="en-US"/>
+        </w:rPr>
+        <w:t>Turn the main content and the aside into side by side columns.</w:t>
+      </w:r>
+    </w:p>
+    <w:p>
+      <w:pPr>
+        <w:spacing w:after="0"/>
+        <w:rPr>
+          <w:lang w:val="en-US"/>
+        </w:rPr>
+      </w:pPr>
+      <w:proofErr w:type="gramStart"/>
+      <w:r>
+        <w:rPr>
+          <w:b/>
+          <w:lang w:val="en-US"/>
+        </w:rPr>
+        <w:t>float</w:t>
+      </w:r>
+      <w:proofErr w:type="gramEnd"/>
+      <w:r>
+        <w:rPr>
+          <w:lang w:val="en-US"/>
+        </w:rPr>
+        <w:t xml:space="preserve"> property </w:t>
+      </w:r>
+    </w:p>
+    <w:p>
+      <w:pPr>
+        <w:spacing w:after="0"/>
+        <w:rPr>
+          <w:lang w:val="en-US"/>
+        </w:rPr>
+      </w:pPr>
+    </w:p>
+    <w:p>
+      <w:pPr>
+        <w:spacing w:after="0"/>
+        <w:rPr>
+          <w:lang w:val="en-US"/>
+        </w:rPr>
+      </w:pPr>
+      <w:r>
+        <w:rPr>
+          <w:lang w:val="en-US"/>
+        </w:rPr>
+        <w:t>Two ways of use clear:</w:t>
+      </w:r>
+    </w:p>
+    <w:p>
+      <w:pPr>
+        <w:spacing w:after="0"/>
+        <w:rPr>
+          <w:lang w:val="en-US"/>
+        </w:rPr>
+      </w:pPr>
+      <w:r>
+        <w:rPr>
+          <w:lang w:val="en-US"/>
+        </w:rPr>
+        <w:t>Every time we use the float property we should use the cleaning because the footer was pop down the aside column.</w:t>
+      </w:r>
+    </w:p>
+    <w:p>
+      <w:pPr>
+        <w:spacing w:after="0"/>
+        <w:rPr>
+          <w:lang w:val="en-US"/>
+        </w:rPr>
+      </w:pPr>
+    </w:p>
+    <w:p>
+      <w:pPr>
+        <w:spacing w:after="0"/>
+        <w:rPr>
+          <w:lang w:val="en-US"/>
+        </w:rPr>
+      </w:pPr>
+      <w:r>
+        <w:rPr>
+          <w:lang w:val="en-US"/>
+        </w:rPr>
+        <w:t>HTML:</w:t>
+      </w:r>
+    </w:p>
+    <w:p>
+      <w:pPr>
+        <w:spacing w:after="0"/>
+        <w:rPr>
+          <w:lang w:val="en-US"/>
+        </w:rPr>
+      </w:pPr>
+      <w:r>
+        <w:rPr>
+          <w:lang w:val="en-US"/>
+        </w:rPr>
+        <w:t>&lt;div class=’clear’&gt;&lt;/div&gt;</w:t>
+      </w:r>
+    </w:p>
+    <w:p>
+      <w:pPr>
+        <w:spacing w:after="0"/>
+        <w:rPr>
+          <w:lang w:val="en-US"/>
+        </w:rPr>
+      </w:pPr>
+      <w:r>
+        <w:rPr>
+          <w:lang w:val="en-US"/>
+        </w:rPr>
+        <w:t>CSS:</w:t>
+      </w:r>
+    </w:p>
+    <w:p>
+      <w:pPr>
+        <w:spacing w:after="0"/>
+        <w:rPr>
+          <w:lang w:val="en-US"/>
+        </w:rPr>
+      </w:pPr>
+      <w:r>
+        <w:rPr>
+          <w:lang w:val="en-US"/>
+        </w:rPr>
+        <w:t>.clear {</w:t>
+      </w:r>
+    </w:p>
+    <w:p>
+      <w:pPr>
+        <w:spacing w:after="0"/>
+        <w:rPr>
+          <w:lang w:val="en-US"/>
+        </w:rPr>
+      </w:pPr>
+      <w:proofErr w:type="gramStart"/>
+      <w:r>
+        <w:rPr>
+          <w:lang w:val="en-US"/>
+        </w:rPr>
+        <w:t>clear</w:t>
+      </w:r>
+      <w:proofErr w:type="gramEnd"/>
+      <w:r>
+        <w:rPr>
+          <w:lang w:val="en-US"/>
+        </w:rPr>
+        <w:t>: both;</w:t>
+      </w:r>
+    </w:p>
+    <w:p>
+      <w:pPr>
+        <w:spacing w:after="0"/>
+        <w:rPr>
+          <w:lang w:val="en-US"/>
+        </w:rPr>
+      </w:pPr>
+      <w:r>
+        <w:rPr>
+          <w:lang w:val="en-US"/>
+        </w:rPr>
+        <w:t>}</w:t>
+      </w:r>
+    </w:p>
+    <w:p>
+      <w:pPr>
+        <w:spacing w:after="0"/>
+        <w:rPr>
+          <w:lang w:val="en-US"/>
+        </w:rPr>
+      </w:pPr>
+    </w:p>
+    <w:p>
+      <w:pPr>
+        <w:spacing w:after="0"/>
+        <w:rPr>
+          <w:lang w:val="en-US"/>
+        </w:rPr>
+      </w:pPr>
+      <w:r>
+        <w:rPr>
+          <w:lang w:val="en-US"/>
+        </w:rPr>
+        <w:t xml:space="preserve">Or, use </w:t>
+      </w:r>
+      <w:proofErr w:type="spellStart"/>
+      <w:r>
+        <w:rPr>
+          <w:lang w:val="en-US"/>
+        </w:rPr>
+        <w:t>clearfix</w:t>
+      </w:r>
+      <w:proofErr w:type="spellEnd"/>
+    </w:p>
+    <w:p>
+      <w:pPr>
+        <w:spacing w:after="0"/>
+        <w:rPr>
+          <w:lang w:val="en-US"/>
+        </w:rPr>
+      </w:pPr>
+      <w:r>
+        <w:rPr>
+          <w:lang w:val="en-US"/>
+        </w:rPr>
+        <w:t>HTML -</w:t>
+      </w:r>
+      <w:r>
+        <w:rPr>
+          <w:lang w:val="en-US"/>
+        </w:rPr>
+        <w:t>Ap</w:t>
+      </w:r>
+      <w:r>
+        <w:rPr>
+          <w:lang w:val="en-US"/>
+        </w:rPr>
+        <w:t>ply</w:t>
+      </w:r>
+      <w:r>
+        <w:rPr>
+          <w:lang w:val="en-US"/>
+        </w:rPr>
+        <w:t xml:space="preserve"> to the parent of the float elements</w:t>
+      </w:r>
+    </w:p>
+    <w:p>
+      <w:pPr>
+        <w:spacing w:after="0"/>
+        <w:rPr>
+          <w:lang w:val="en-US"/>
+        </w:rPr>
+      </w:pPr>
+      <w:r>
+        <w:rPr>
+          <w:lang w:val="en-US"/>
+        </w:rPr>
+        <w:t>&lt;main class=’</w:t>
+      </w:r>
+      <w:proofErr w:type="spellStart"/>
+      <w:r>
+        <w:rPr>
+          <w:lang w:val="en-US"/>
+        </w:rPr>
+        <w:t>clearfix</w:t>
+      </w:r>
+      <w:proofErr w:type="spellEnd"/>
+      <w:r>
+        <w:rPr>
+          <w:lang w:val="en-US"/>
+        </w:rPr>
+        <w:t>’&gt;</w:t>
+      </w:r>
+    </w:p>
+    <w:p>
+      <w:pPr>
+        <w:spacing w:after="0"/>
+        <w:rPr>
+          <w:lang w:val="en-US"/>
+        </w:rPr>
+      </w:pPr>
+      <w:r>
+        <w:rPr>
+          <w:lang w:val="en-US"/>
+        </w:rPr>
+        <w:t>CSS</w:t>
+      </w:r>
+    </w:p>
+    <w:p>
+      <w:pPr>
+        <w:spacing w:after="0"/>
+        <w:rPr>
+          <w:lang w:val="en-US"/>
+        </w:rPr>
+      </w:pPr>
+      <w:r>
+        <w:rPr>
+          <w:lang w:val="en-US"/>
+        </w:rPr>
+        <w:t>.</w:t>
+      </w:r>
+      <w:proofErr w:type="spellStart"/>
+      <w:r>
+        <w:rPr>
+          <w:lang w:val="en-US"/>
+        </w:rPr>
+        <w:t>clearfix</w:t>
+      </w:r>
+      <w:proofErr w:type="gramStart"/>
+      <w:r>
+        <w:rPr>
+          <w:lang w:val="en-US"/>
+        </w:rPr>
+        <w:t>:before</w:t>
+      </w:r>
+      <w:proofErr w:type="spellEnd"/>
+      <w:proofErr w:type="gramEnd"/>
+      <w:r>
+        <w:rPr>
+          <w:lang w:val="en-US"/>
+        </w:rPr>
+        <w:t>,</w:t>
+      </w:r>
+    </w:p>
+    <w:p>
+      <w:pPr>
+        <w:spacing w:after="0"/>
+        <w:rPr>
+          <w:lang w:val="en-US"/>
+        </w:rPr>
+      </w:pPr>
+      <w:r>
+        <w:rPr>
+          <w:lang w:val="en-US"/>
+        </w:rPr>
+        <w:t>.</w:t>
+      </w:r>
+      <w:proofErr w:type="spellStart"/>
+      <w:r>
+        <w:rPr>
+          <w:lang w:val="en-US"/>
+        </w:rPr>
+        <w:t>clearfix</w:t>
+      </w:r>
+      <w:proofErr w:type="gramStart"/>
+      <w:r>
+        <w:rPr>
+          <w:lang w:val="en-US"/>
+        </w:rPr>
+        <w:t>:after</w:t>
+      </w:r>
+      <w:proofErr w:type="spellEnd"/>
+      <w:proofErr w:type="gramEnd"/>
+      <w:r>
+        <w:rPr>
+          <w:lang w:val="en-US"/>
+        </w:rPr>
+        <w:t xml:space="preserve"> {</w:t>
+      </w:r>
+    </w:p>
+    <w:p>
+      <w:pPr>
+        <w:spacing w:after="0"/>
+        <w:rPr>
+          <w:lang w:val="en-US"/>
+        </w:rPr>
+      </w:pPr>
+      <w:proofErr w:type="gramStart"/>
+      <w:r>
+        <w:rPr>
+          <w:lang w:val="en-US"/>
+        </w:rPr>
+        <w:lastRenderedPageBreak/>
+        <w:t>content</w:t>
+      </w:r>
+      <w:proofErr w:type="gramEnd"/>
+      <w:r>
+        <w:rPr>
+          <w:lang w:val="en-US"/>
+        </w:rPr>
+        <w:t>: “”;</w:t>
+      </w:r>
+    </w:p>
+    <w:p>
+      <w:pPr>
+        <w:spacing w:after="0"/>
+        <w:rPr>
+          <w:lang w:val="en-US"/>
+        </w:rPr>
+      </w:pPr>
+      <w:proofErr w:type="gramStart"/>
+      <w:r>
+        <w:rPr>
+          <w:lang w:val="en-US"/>
+        </w:rPr>
+        <w:t>display</w:t>
+      </w:r>
+      <w:proofErr w:type="gramEnd"/>
+      <w:r>
+        <w:rPr>
+          <w:lang w:val="en-US"/>
+        </w:rPr>
+        <w:t>: table;</w:t>
+      </w:r>
+    </w:p>
+    <w:p>
+      <w:pPr>
+        <w:spacing w:after="0"/>
+        <w:rPr>
+          <w:lang w:val="en-US"/>
+        </w:rPr>
+      </w:pPr>
+      <w:r>
+        <w:rPr>
+          <w:lang w:val="en-US"/>
+        </w:rPr>
+        <w:t>}</w:t>
+      </w:r>
+    </w:p>
+    <w:p>
+      <w:pPr>
+        <w:spacing w:after="0"/>
+        <w:rPr>
+          <w:lang w:val="en-US"/>
+        </w:rPr>
+      </w:pPr>
+      <w:r>
+        <w:rPr>
+          <w:lang w:val="en-US"/>
+        </w:rPr>
+        <w:t>.</w:t>
+      </w:r>
+      <w:proofErr w:type="spellStart"/>
+      <w:r>
+        <w:rPr>
+          <w:lang w:val="en-US"/>
+        </w:rPr>
+        <w:t>clearfix</w:t>
+      </w:r>
+      <w:proofErr w:type="gramStart"/>
+      <w:r>
+        <w:rPr>
+          <w:lang w:val="en-US"/>
+        </w:rPr>
+        <w:t>:after</w:t>
+      </w:r>
+      <w:proofErr w:type="spellEnd"/>
+      <w:proofErr w:type="gramEnd"/>
+      <w:r>
+        <w:rPr>
+          <w:lang w:val="en-US"/>
+        </w:rPr>
+        <w:t xml:space="preserve"> {</w:t>
+      </w:r>
+    </w:p>
+    <w:p>
+      <w:pPr>
+        <w:spacing w:after="0"/>
+        <w:rPr>
+          <w:lang w:val="en-US"/>
+        </w:rPr>
+      </w:pPr>
+      <w:proofErr w:type="gramStart"/>
+      <w:r>
+        <w:rPr>
+          <w:lang w:val="en-US"/>
+        </w:rPr>
+        <w:t>clear</w:t>
+      </w:r>
+      <w:proofErr w:type="gramEnd"/>
+      <w:r>
+        <w:rPr>
+          <w:lang w:val="en-US"/>
+        </w:rPr>
+        <w:t>: both;</w:t>
+      </w:r>
+    </w:p>
+    <w:p>
+      <w:pPr>
+        <w:spacing w:after="0"/>
+        <w:rPr>
+          <w:lang w:val="en-US"/>
+        </w:rPr>
+      </w:pPr>
+      <w:r>
+        <w:rPr>
+          <w:lang w:val="en-US"/>
+        </w:rPr>
+        <w:t>}</w:t>
+      </w:r>
+    </w:p>
+    <w:p>
+      <w:pPr>
+        <w:spacing w:after="0"/>
+        <w:rPr>
+          <w:lang w:val="en-US"/>
+        </w:rPr>
+      </w:pPr>
+    </w:p>
+    <w:p>
+      <w:pPr>
+        <w:spacing w:after="0"/>
+        <w:rPr>
+          <w:b/>
+          <w:lang w:val="en-US"/>
+        </w:rPr>
+      </w:pPr>
+      <w:r>
+        <w:rPr>
+          <w:b/>
+          <w:lang w:val="en-US"/>
+        </w:rPr>
+        <w:t>Center:</w:t>
+      </w:r>
+    </w:p>
+    <w:p>
+      <w:pPr>
+        <w:spacing w:after="0"/>
+        <w:rPr>
+          <w:lang w:val="en-US"/>
+        </w:rPr>
+      </w:pPr>
+      <w:proofErr w:type="spellStart"/>
+      <w:r>
+        <w:rPr>
+          <w:lang w:val="en-US"/>
+        </w:rPr>
+        <w:t>Div</w:t>
+      </w:r>
+      <w:proofErr w:type="spellEnd"/>
+      <w:r>
+        <w:rPr>
+          <w:lang w:val="en-US"/>
+        </w:rPr>
+        <w:t xml:space="preserve"> element it’s a different type of element to our image and footer.</w:t>
+      </w:r>
+    </w:p>
+    <w:p>
+      <w:pPr>
+        <w:spacing w:after="0"/>
+        <w:rPr>
+          <w:lang w:val="en-US"/>
+        </w:rPr>
+      </w:pPr>
+      <w:r>
+        <w:rPr>
+          <w:lang w:val="en-US"/>
+        </w:rPr>
+        <w:t xml:space="preserve">Block elements – use </w:t>
+      </w:r>
+      <w:r>
+        <w:rPr>
+          <w:b/>
+          <w:lang w:val="en-US"/>
+        </w:rPr>
+        <w:t>margin</w:t>
+      </w:r>
+      <w:r>
+        <w:rPr>
+          <w:lang w:val="en-US"/>
+        </w:rPr>
+        <w:t xml:space="preserve"> – </w:t>
+      </w:r>
+      <w:r>
+        <w:rPr>
+          <w:lang w:val="en-US"/>
+        </w:rPr>
+        <w:t>div</w:t>
+      </w:r>
+      <w:r>
+        <w:rPr>
+          <w:lang w:val="en-US"/>
+        </w:rPr>
+        <w:t xml:space="preserve"> elements</w:t>
+      </w:r>
+    </w:p>
+    <w:p>
+      <w:pPr>
+        <w:spacing w:after="0"/>
+        <w:rPr>
+          <w:lang w:val="en-US"/>
+        </w:rPr>
+      </w:pPr>
+      <w:r>
+        <w:rPr>
+          <w:lang w:val="en-US"/>
+        </w:rPr>
+        <w:t xml:space="preserve">Inline elements – </w:t>
+      </w:r>
+      <w:r>
+        <w:rPr>
+          <w:b/>
+          <w:lang w:val="en-US"/>
+        </w:rPr>
+        <w:t>text-align</w:t>
+      </w:r>
+      <w:r>
+        <w:rPr>
+          <w:lang w:val="en-US"/>
+        </w:rPr>
+        <w:t xml:space="preserve"> – image and text elements</w:t>
+      </w:r>
+    </w:p>
+    <w:p>
+      <w:pPr>
+        <w:spacing w:after="0"/>
+        <w:rPr>
+          <w:lang w:val="en-US"/>
+        </w:rPr>
+      </w:pPr>
+    </w:p>
+    <w:p>
+      <w:pPr>
+        <w:spacing w:after="0"/>
+        <w:rPr>
+          <w:lang w:val="en-US"/>
+        </w:rPr>
+      </w:pPr>
+      <w:r>
+        <w:rPr>
+          <w:lang w:val="en-US"/>
+        </w:rPr>
+        <w:t xml:space="preserve">Another way: </w:t>
+      </w:r>
+      <w:proofErr w:type="spellStart"/>
+      <w:r>
+        <w:rPr>
+          <w:lang w:val="en-US"/>
+        </w:rPr>
+        <w:t>Flexbox</w:t>
+      </w:r>
+      <w:proofErr w:type="spellEnd"/>
+      <w:r>
+        <w:rPr>
+          <w:lang w:val="en-US"/>
+        </w:rPr>
+        <w:t xml:space="preserve"> </w:t>
+      </w:r>
+      <w:r>
+        <w:rPr>
+          <w:lang w:val="en-US"/>
+        </w:rPr>
+        <w:sym w:font="Wingdings" w:char="F0E0"/>
+      </w:r>
+      <w:r>
+        <w:rPr>
+          <w:lang w:val="en-US"/>
+        </w:rPr>
+        <w:t xml:space="preserve"> see later</w:t>
+      </w:r>
     </w:p>
     <w:p>
       <w:pPr>
@@ -705,6 +1301,127 @@
     </w:sectPr>
   </w:body>
 </w:document>
+</file>
+
+<file path=word/numbering.xml><?xml version="1.0" encoding="utf-8"?>
+<w:numbering xmlns:wpc="http://schemas.microsoft.com/office/word/2010/wordprocessingCanvas" xmlns:mc="http://schemas.openxmlformats.org/markup-compatibility/2006" xmlns:o="urn:schemas-microsoft-com:office:office" xmlns:r="http://schemas.openxmlformats.org/officeDocument/2006/relationships" xmlns:m="http://schemas.openxmlformats.org/officeDocument/2006/math" xmlns:v="urn:schemas-microsoft-com:vml" xmlns:wp14="http://schemas.microsoft.com/office/word/2010/wordprocessingDrawing" xmlns:wp="http://schemas.openxmlformats.org/drawingml/2006/wordprocessingDrawing" xmlns:w10="urn:schemas-microsoft-com:office:word" xmlns:w="http://schemas.openxmlformats.org/wordprocessingml/2006/main" xmlns:w14="http://schemas.microsoft.com/office/word/2010/wordml" xmlns:wpg="http://schemas.microsoft.com/office/word/2010/wordprocessingGroup" xmlns:wpi="http://schemas.microsoft.com/office/word/2010/wordprocessingInk" xmlns:wne="http://schemas.microsoft.com/office/word/2006/wordml" xmlns:wps="http://schemas.microsoft.com/office/word/2010/wordprocessingShape" mc:Ignorable="w14 wp14">
+  <w:abstractNum w:abstractNumId="0">
+    <w:nsid w:val="121A137E"/>
+    <w:multiLevelType w:val="hybridMultilevel"/>
+    <w:tmpl w:val="9D50B1E2"/>
+    <w:lvl w:ilvl="0" w:tplc="C8CA96F4">
+      <w:start w:val="4"/>
+      <w:numFmt w:val="bullet"/>
+      <w:lvlText w:val="-"/>
+      <w:lvlJc w:val="left"/>
+      <w:pPr>
+        <w:ind w:left="405" w:hanging="360"/>
+      </w:pPr>
+      <w:rPr>
+        <w:rFonts w:ascii="Calibri" w:eastAsiaTheme="minorHAnsi" w:hAnsi="Calibri" w:cs="Calibri" w:hint="default"/>
+      </w:rPr>
+    </w:lvl>
+    <w:lvl w:ilvl="1" w:tplc="08160003" w:tentative="1">
+      <w:start w:val="1"/>
+      <w:numFmt w:val="bullet"/>
+      <w:lvlText w:val="o"/>
+      <w:lvlJc w:val="left"/>
+      <w:pPr>
+        <w:ind w:left="1125" w:hanging="360"/>
+      </w:pPr>
+      <w:rPr>
+        <w:rFonts w:ascii="Courier New" w:hAnsi="Courier New" w:cs="Courier New" w:hint="default"/>
+      </w:rPr>
+    </w:lvl>
+    <w:lvl w:ilvl="2" w:tplc="08160005" w:tentative="1">
+      <w:start w:val="1"/>
+      <w:numFmt w:val="bullet"/>
+      <w:lvlText w:val=""/>
+      <w:lvlJc w:val="left"/>
+      <w:pPr>
+        <w:ind w:left="1845" w:hanging="360"/>
+      </w:pPr>
+      <w:rPr>
+        <w:rFonts w:ascii="Wingdings" w:hAnsi="Wingdings" w:hint="default"/>
+      </w:rPr>
+    </w:lvl>
+    <w:lvl w:ilvl="3" w:tplc="08160001" w:tentative="1">
+      <w:start w:val="1"/>
+      <w:numFmt w:val="bullet"/>
+      <w:lvlText w:val=""/>
+      <w:lvlJc w:val="left"/>
+      <w:pPr>
+        <w:ind w:left="2565" w:hanging="360"/>
+      </w:pPr>
+      <w:rPr>
+        <w:rFonts w:ascii="Symbol" w:hAnsi="Symbol" w:hint="default"/>
+      </w:rPr>
+    </w:lvl>
+    <w:lvl w:ilvl="4" w:tplc="08160003" w:tentative="1">
+      <w:start w:val="1"/>
+      <w:numFmt w:val="bullet"/>
+      <w:lvlText w:val="o"/>
+      <w:lvlJc w:val="left"/>
+      <w:pPr>
+        <w:ind w:left="3285" w:hanging="360"/>
+      </w:pPr>
+      <w:rPr>
+        <w:rFonts w:ascii="Courier New" w:hAnsi="Courier New" w:cs="Courier New" w:hint="default"/>
+      </w:rPr>
+    </w:lvl>
+    <w:lvl w:ilvl="5" w:tplc="08160005" w:tentative="1">
+      <w:start w:val="1"/>
+      <w:numFmt w:val="bullet"/>
+      <w:lvlText w:val=""/>
+      <w:lvlJc w:val="left"/>
+      <w:pPr>
+        <w:ind w:left="4005" w:hanging="360"/>
+      </w:pPr>
+      <w:rPr>
+        <w:rFonts w:ascii="Wingdings" w:hAnsi="Wingdings" w:hint="default"/>
+      </w:rPr>
+    </w:lvl>
+    <w:lvl w:ilvl="6" w:tplc="08160001" w:tentative="1">
+      <w:start w:val="1"/>
+      <w:numFmt w:val="bullet"/>
+      <w:lvlText w:val=""/>
+      <w:lvlJc w:val="left"/>
+      <w:pPr>
+        <w:ind w:left="4725" w:hanging="360"/>
+      </w:pPr>
+      <w:rPr>
+        <w:rFonts w:ascii="Symbol" w:hAnsi="Symbol" w:hint="default"/>
+      </w:rPr>
+    </w:lvl>
+    <w:lvl w:ilvl="7" w:tplc="08160003" w:tentative="1">
+      <w:start w:val="1"/>
+      <w:numFmt w:val="bullet"/>
+      <w:lvlText w:val="o"/>
+      <w:lvlJc w:val="left"/>
+      <w:pPr>
+        <w:ind w:left="5445" w:hanging="360"/>
+      </w:pPr>
+      <w:rPr>
+        <w:rFonts w:ascii="Courier New" w:hAnsi="Courier New" w:cs="Courier New" w:hint="default"/>
+      </w:rPr>
+    </w:lvl>
+    <w:lvl w:ilvl="8" w:tplc="08160005" w:tentative="1">
+      <w:start w:val="1"/>
+      <w:numFmt w:val="bullet"/>
+      <w:lvlText w:val=""/>
+      <w:lvlJc w:val="left"/>
+      <w:pPr>
+        <w:ind w:left="6165" w:hanging="360"/>
+      </w:pPr>
+      <w:rPr>
+        <w:rFonts w:ascii="Wingdings" w:hAnsi="Wingdings" w:hint="default"/>
+      </w:rPr>
+    </w:lvl>
+  </w:abstractNum>
+  <w:num w:numId="1">
+    <w:abstractNumId w:val="0"/>
+  </w:num>
+</w:numbering>
 </file>
 
 <file path=word/styles.xml><?xml version="1.0" encoding="utf-8"?>
@@ -894,6 +1611,17 @@
     <w:semiHidden/>
     <w:unhideWhenUsed/>
   </w:style>
+  <w:style w:type="paragraph" w:styleId="PargrafodaLista">
+    <w:name w:val="List Paragraph"/>
+    <w:basedOn w:val="Normal"/>
+    <w:uiPriority w:val="34"/>
+    <w:qFormat/>
+    <w:rsid w:val="008D5D59"/>
+    <w:pPr>
+      <w:ind w:left="720"/>
+      <w:contextualSpacing/>
+    </w:pPr>
+  </w:style>
 </w:styles>
 </file>
 
@@ -1083,6 +1811,17 @@
     <w:uiPriority w:val="99"/>
     <w:semiHidden/>
     <w:unhideWhenUsed/>
+  </w:style>
+  <w:style w:type="paragraph" w:styleId="PargrafodaLista">
+    <w:name w:val="List Paragraph"/>
+    <w:basedOn w:val="Normal"/>
+    <w:uiPriority w:val="34"/>
+    <w:qFormat/>
+    <w:rsid w:val="008D5D59"/>
+    <w:pPr>
+      <w:ind w:left="720"/>
+      <w:contextualSpacing/>
+    </w:pPr>
   </w:style>
 </w:styles>
 </file>

--- a/docs/learn_css_layouts_notes.docx
+++ b/docs/learn_css_layouts_notes.docx
@@ -249,6 +249,7 @@
       <w:proofErr w:type="gramStart"/>
       <w:r>
         <w:rPr>
+          <w:u w:val="single"/>
           <w:lang w:val="en-US"/>
         </w:rPr>
         <w:t>auto</w:t>
@@ -280,61 +281,1266 @@
           <w:lang w:val="en-US"/>
         </w:rPr>
       </w:pPr>
+      <w:proofErr w:type="gramStart"/>
+      <w:r>
+        <w:rPr>
+          <w:u w:val="single"/>
+          <w:lang w:val="en-US"/>
+        </w:rPr>
+        <w:t>lengt</w:t>
+      </w:r>
+      <w:r>
+        <w:rPr>
+          <w:u w:val="single"/>
+          <w:lang w:val="en-US"/>
+        </w:rPr>
+        <w:t>h</w:t>
+      </w:r>
+      <w:proofErr w:type="gramEnd"/>
+      <w:r>
+        <w:rPr>
+          <w:lang w:val="en-US"/>
+        </w:rPr>
+        <w:t xml:space="preserve"> – defines in </w:t>
+      </w:r>
       <w:proofErr w:type="spellStart"/>
-      <w:proofErr w:type="gramStart"/>
-      <w:r>
-        <w:rPr>
-          <w:lang w:val="en-US"/>
-        </w:rPr>
-        <w:t>lengt</w:t>
+      <w:r>
+        <w:rPr>
+          <w:lang w:val="en-US"/>
+        </w:rPr>
+        <w:t>px</w:t>
       </w:r>
       <w:proofErr w:type="spellEnd"/>
-      <w:proofErr w:type="gramEnd"/>
-      <w:r>
-        <w:rPr>
-          <w:lang w:val="en-US"/>
-        </w:rPr>
-        <w:t xml:space="preserve"> – defines in </w:t>
+      <w:r>
+        <w:rPr>
+          <w:lang w:val="en-US"/>
+        </w:rPr>
+        <w:t>, cm, etc.</w:t>
+      </w:r>
+    </w:p>
+    <w:p>
+      <w:pPr>
+        <w:spacing w:after="0"/>
+        <w:rPr>
+          <w:lang w:val="en-US"/>
+        </w:rPr>
+      </w:pPr>
+      <w:r>
+        <w:rPr>
+          <w:u w:val="single"/>
+          <w:lang w:val="en-US"/>
+        </w:rPr>
+        <w:t>%</w:t>
+      </w:r>
+      <w:r>
+        <w:rPr>
+          <w:lang w:val="en-US"/>
+        </w:rPr>
+        <w:t xml:space="preserve"> - in the percent of the containing block</w:t>
+      </w:r>
+    </w:p>
+    <w:p>
+      <w:pPr>
+        <w:spacing w:after="0"/>
+        <w:rPr>
+          <w:lang w:val="en-US"/>
+        </w:rPr>
+      </w:pPr>
+      <w:proofErr w:type="gramStart"/>
+      <w:r>
+        <w:rPr>
+          <w:u w:val="single"/>
+          <w:lang w:val="en-US"/>
+        </w:rPr>
+        <w:t>initial</w:t>
+      </w:r>
+      <w:proofErr w:type="gramEnd"/>
+      <w:r>
+        <w:rPr>
+          <w:lang w:val="en-US"/>
+        </w:rPr>
+        <w:t xml:space="preserve"> – set to its default value</w:t>
+      </w:r>
+    </w:p>
+    <w:p>
+      <w:pPr>
+        <w:spacing w:after="0"/>
+        <w:rPr>
+          <w:lang w:val="en-US"/>
+        </w:rPr>
+      </w:pPr>
+      <w:proofErr w:type="gramStart"/>
+      <w:r>
+        <w:rPr>
+          <w:u w:val="single"/>
+          <w:lang w:val="en-US"/>
+        </w:rPr>
+        <w:t>inherit</w:t>
+      </w:r>
+      <w:proofErr w:type="gramEnd"/>
+      <w:r>
+        <w:rPr>
+          <w:lang w:val="en-US"/>
+        </w:rPr>
+        <w:t xml:space="preserve"> – inherits this property from its parents element</w:t>
+      </w:r>
+    </w:p>
+    <w:p>
+      <w:pPr>
+        <w:spacing w:after="0"/>
+        <w:rPr>
+          <w:lang w:val="en-US"/>
+        </w:rPr>
+      </w:pPr>
+    </w:p>
+    <w:p>
+      <w:pPr>
+        <w:spacing w:after="0"/>
+        <w:rPr>
+          <w:lang w:val="en-US"/>
+        </w:rPr>
+      </w:pPr>
+      <w:r>
+        <w:rPr>
+          <w:lang w:val="en-US"/>
+        </w:rPr>
+        <w:t>Percentages are</w:t>
+      </w:r>
+      <w:r>
+        <w:rPr>
+          <w:lang w:val="en-US"/>
+        </w:rPr>
+        <w:t xml:space="preserve"> </w:t>
+      </w:r>
+      <w:r>
+        <w:rPr>
+          <w:lang w:val="en-US"/>
+        </w:rPr>
+        <w:t>very useful to create responsive layouts</w:t>
+      </w:r>
+    </w:p>
+    <w:p>
+      <w:pPr>
+        <w:spacing w:after="0"/>
+        <w:rPr>
+          <w:lang w:val="en-US"/>
+        </w:rPr>
+      </w:pPr>
+    </w:p>
+    <w:p>
+      <w:pPr>
+        <w:spacing w:after="0"/>
+        <w:rPr>
+          <w:lang w:val="en-US"/>
+        </w:rPr>
+      </w:pPr>
+      <w:r>
+        <w:rPr>
+          <w:lang w:val="en-US"/>
+        </w:rPr>
+        <w:t>max-width</w:t>
+      </w:r>
+      <w:r>
+        <w:rPr>
+          <w:lang w:val="en-US"/>
+        </w:rPr>
+        <w:t xml:space="preserve"> </w:t>
+      </w:r>
+      <w:r>
+        <w:rPr>
+          <w:lang w:val="en-US"/>
+        </w:rPr>
+        <w:t>-</w:t>
+      </w:r>
+      <w:r>
+        <w:rPr>
+          <w:lang w:val="en-US"/>
+        </w:rPr>
+        <w:t xml:space="preserve"> prevents the value of th</w:t>
+      </w:r>
+      <w:r>
+        <w:rPr>
+          <w:lang w:val="en-US"/>
+        </w:rPr>
+        <w:t xml:space="preserve">e width property from becoming larger </w:t>
+      </w:r>
+      <w:r>
+        <w:rPr>
+          <w:lang w:val="en-US"/>
+        </w:rPr>
+        <w:t>than m</w:t>
+      </w:r>
+      <w:r>
+        <w:rPr>
+          <w:lang w:val="en-US"/>
+        </w:rPr>
+        <w:t>ax</w:t>
+      </w:r>
+      <w:r>
+        <w:rPr>
+          <w:lang w:val="en-US"/>
+        </w:rPr>
+        <w:t>-width</w:t>
+      </w:r>
+    </w:p>
+    <w:p>
+      <w:pPr>
+        <w:spacing w:after="0"/>
+        <w:rPr>
+          <w:lang w:val="en-US"/>
+        </w:rPr>
+      </w:pPr>
+      <w:proofErr w:type="gramStart"/>
+      <w:r>
+        <w:rPr>
+          <w:lang w:val="en-US"/>
+        </w:rPr>
+        <w:t>min-width</w:t>
+      </w:r>
+      <w:proofErr w:type="gramEnd"/>
+      <w:r>
+        <w:rPr>
+          <w:lang w:val="en-US"/>
+        </w:rPr>
+        <w:t xml:space="preserve"> – prevents the value of the width property from becoming smaller than min-width</w:t>
+      </w:r>
+    </w:p>
+    <w:p>
+      <w:pPr>
+        <w:spacing w:after="0"/>
+        <w:rPr>
+          <w:lang w:val="en-US"/>
+        </w:rPr>
+      </w:pPr>
+      <w:r>
+        <w:rPr>
+          <w:lang w:val="en-US"/>
+        </w:rPr>
+        <w:t xml:space="preserve">This applies also to </w:t>
+      </w:r>
+      <w:r>
+        <w:rPr>
+          <w:lang w:val="en-US"/>
+        </w:rPr>
+        <w:t>max-height</w:t>
+      </w:r>
+      <w:r>
+        <w:rPr>
+          <w:lang w:val="en-US"/>
+        </w:rPr>
+        <w:t xml:space="preserve"> and </w:t>
+      </w:r>
+      <w:r>
+        <w:rPr>
+          <w:lang w:val="en-US"/>
+        </w:rPr>
+        <w:t>min-height</w:t>
+      </w:r>
+    </w:p>
+    <w:p>
+      <w:pPr>
+        <w:spacing w:after="0"/>
+        <w:rPr>
+          <w:lang w:val="en-US"/>
+        </w:rPr>
+      </w:pPr>
+    </w:p>
+    <w:p>
+      <w:pPr>
+        <w:spacing w:after="0"/>
+        <w:rPr>
+          <w:b/>
+          <w:sz w:val="28"/>
+          <w:szCs w:val="28"/>
+          <w:lang w:val="en-US"/>
+        </w:rPr>
+      </w:pPr>
+      <w:r>
+        <w:rPr>
+          <w:b/>
+          <w:sz w:val="28"/>
+          <w:szCs w:val="28"/>
+          <w:lang w:val="en-US"/>
+        </w:rPr>
+        <w:t>Alignment</w:t>
+      </w:r>
+    </w:p>
+    <w:p>
+      <w:pPr>
+        <w:spacing w:after="0"/>
+        <w:rPr>
+          <w:lang w:val="en-US"/>
+        </w:rPr>
+      </w:pPr>
+      <w:r>
+        <w:rPr>
+          <w:lang w:val="en-US"/>
+        </w:rPr>
+        <w:t>Turn the main content and the aside into side by side columns.</w:t>
+      </w:r>
+    </w:p>
+    <w:p>
+      <w:pPr>
+        <w:spacing w:after="0"/>
+        <w:rPr>
+          <w:lang w:val="en-US"/>
+        </w:rPr>
+      </w:pPr>
+      <w:proofErr w:type="gramStart"/>
+      <w:r>
+        <w:rPr>
+          <w:b/>
+          <w:lang w:val="en-US"/>
+        </w:rPr>
+        <w:t>float</w:t>
+      </w:r>
+      <w:proofErr w:type="gramEnd"/>
+      <w:r>
+        <w:rPr>
+          <w:lang w:val="en-US"/>
+        </w:rPr>
+        <w:t xml:space="preserve"> property </w:t>
+      </w:r>
+    </w:p>
+    <w:p>
+      <w:pPr>
+        <w:spacing w:after="0"/>
+        <w:rPr>
+          <w:lang w:val="en-US"/>
+        </w:rPr>
+      </w:pPr>
+    </w:p>
+    <w:p>
+      <w:pPr>
+        <w:spacing w:after="0"/>
+        <w:rPr>
+          <w:lang w:val="en-US"/>
+        </w:rPr>
+      </w:pPr>
+      <w:r>
+        <w:rPr>
+          <w:lang w:val="en-US"/>
+        </w:rPr>
+        <w:t>Two ways of use clear:</w:t>
+      </w:r>
+    </w:p>
+    <w:p>
+      <w:pPr>
+        <w:spacing w:after="0"/>
+        <w:rPr>
+          <w:lang w:val="en-US"/>
+        </w:rPr>
+      </w:pPr>
+      <w:r>
+        <w:rPr>
+          <w:lang w:val="en-US"/>
+        </w:rPr>
+        <w:t>Every time we use the float property we should use the cleaning because the footer was pop down the aside column.</w:t>
+      </w:r>
+    </w:p>
+    <w:p>
+      <w:pPr>
+        <w:spacing w:after="0"/>
+        <w:rPr>
+          <w:lang w:val="en-US"/>
+        </w:rPr>
+      </w:pPr>
+    </w:p>
+    <w:p>
+      <w:pPr>
+        <w:spacing w:after="0"/>
+        <w:rPr>
+          <w:lang w:val="en-US"/>
+        </w:rPr>
+      </w:pPr>
+      <w:r>
+        <w:rPr>
+          <w:lang w:val="en-US"/>
+        </w:rPr>
+        <w:t>HTML:</w:t>
+      </w:r>
+    </w:p>
+    <w:p>
+      <w:pPr>
+        <w:spacing w:after="0"/>
+        <w:rPr>
+          <w:lang w:val="en-US"/>
+        </w:rPr>
+      </w:pPr>
+      <w:r>
+        <w:rPr>
+          <w:lang w:val="en-US"/>
+        </w:rPr>
+        <w:t>&lt;div class=’clear’&gt;&lt;/div&gt;</w:t>
+      </w:r>
+    </w:p>
+    <w:p>
+      <w:pPr>
+        <w:spacing w:after="0"/>
+        <w:rPr>
+          <w:lang w:val="en-US"/>
+        </w:rPr>
+      </w:pPr>
+      <w:r>
+        <w:rPr>
+          <w:lang w:val="en-US"/>
+        </w:rPr>
+        <w:t>CSS:</w:t>
+      </w:r>
+    </w:p>
+    <w:p>
+      <w:pPr>
+        <w:spacing w:after="0"/>
+        <w:rPr>
+          <w:lang w:val="en-US"/>
+        </w:rPr>
+      </w:pPr>
+      <w:r>
+        <w:rPr>
+          <w:lang w:val="en-US"/>
+        </w:rPr>
+        <w:t>.clear {</w:t>
+      </w:r>
+    </w:p>
+    <w:p>
+      <w:pPr>
+        <w:spacing w:after="0"/>
+        <w:rPr>
+          <w:lang w:val="en-US"/>
+        </w:rPr>
+      </w:pPr>
+      <w:proofErr w:type="gramStart"/>
+      <w:r>
+        <w:rPr>
+          <w:lang w:val="en-US"/>
+        </w:rPr>
+        <w:t>clear</w:t>
+      </w:r>
+      <w:proofErr w:type="gramEnd"/>
+      <w:r>
+        <w:rPr>
+          <w:lang w:val="en-US"/>
+        </w:rPr>
+        <w:t>: both;</w:t>
+      </w:r>
+    </w:p>
+    <w:p>
+      <w:pPr>
+        <w:spacing w:after="0"/>
+        <w:rPr>
+          <w:lang w:val="en-US"/>
+        </w:rPr>
+      </w:pPr>
+      <w:r>
+        <w:rPr>
+          <w:lang w:val="en-US"/>
+        </w:rPr>
+        <w:t>}</w:t>
+      </w:r>
+    </w:p>
+    <w:p>
+      <w:pPr>
+        <w:spacing w:after="0"/>
+        <w:rPr>
+          <w:lang w:val="en-US"/>
+        </w:rPr>
+      </w:pPr>
+    </w:p>
+    <w:p>
+      <w:pPr>
+        <w:spacing w:after="0"/>
+        <w:rPr>
+          <w:lang w:val="en-US"/>
+        </w:rPr>
+      </w:pPr>
+      <w:r>
+        <w:rPr>
+          <w:lang w:val="en-US"/>
+        </w:rPr>
+        <w:t xml:space="preserve">Or, use </w:t>
       </w:r>
       <w:proofErr w:type="spellStart"/>
       <w:r>
         <w:rPr>
           <w:lang w:val="en-US"/>
         </w:rPr>
-        <w:t>px</w:t>
+        <w:t>clearfix</w:t>
       </w:r>
       <w:proofErr w:type="spellEnd"/>
-      <w:r>
-        <w:rPr>
-          <w:lang w:val="en-US"/>
-        </w:rPr>
-        <w:t>, cm, etc.</w:t>
-      </w:r>
-    </w:p>
-    <w:p>
-      <w:pPr>
-        <w:spacing w:after="0"/>
-        <w:rPr>
-          <w:lang w:val="en-US"/>
-        </w:rPr>
-      </w:pPr>
-      <w:r>
-        <w:rPr>
-          <w:lang w:val="en-US"/>
-        </w:rPr>
-        <w:t>% - in the percent of the containing block</w:t>
-      </w:r>
-    </w:p>
-    <w:p>
-      <w:pPr>
-        <w:spacing w:after="0"/>
-        <w:rPr>
-          <w:lang w:val="en-US"/>
-        </w:rPr>
-      </w:pPr>
-      <w:proofErr w:type="gramStart"/>
-      <w:r>
-        <w:rPr>
+    </w:p>
+    <w:p>
+      <w:pPr>
+        <w:spacing w:after="0"/>
+        <w:rPr>
+          <w:lang w:val="en-US"/>
+        </w:rPr>
+      </w:pPr>
+      <w:r>
+        <w:rPr>
+          <w:lang w:val="en-US"/>
+        </w:rPr>
+        <w:t>HTML -</w:t>
+      </w:r>
+      <w:r>
+        <w:rPr>
+          <w:lang w:val="en-US"/>
+        </w:rPr>
+        <w:t>Ap</w:t>
+      </w:r>
+      <w:r>
+        <w:rPr>
+          <w:lang w:val="en-US"/>
+        </w:rPr>
+        <w:t>ply</w:t>
+      </w:r>
+      <w:r>
+        <w:rPr>
+          <w:lang w:val="en-US"/>
+        </w:rPr>
+        <w:t xml:space="preserve"> to the parent of the float elements</w:t>
+      </w:r>
+    </w:p>
+    <w:p>
+      <w:pPr>
+        <w:spacing w:after="0"/>
+        <w:rPr>
+          <w:lang w:val="en-US"/>
+        </w:rPr>
+      </w:pPr>
+      <w:r>
+        <w:rPr>
+          <w:lang w:val="en-US"/>
+        </w:rPr>
+        <w:t>&lt;main class=’</w:t>
+      </w:r>
+      <w:proofErr w:type="spellStart"/>
+      <w:r>
+        <w:rPr>
+          <w:lang w:val="en-US"/>
+        </w:rPr>
+        <w:t>clearfix</w:t>
+      </w:r>
+      <w:proofErr w:type="spellEnd"/>
+      <w:r>
+        <w:rPr>
+          <w:lang w:val="en-US"/>
+        </w:rPr>
+        <w:t>’&gt;</w:t>
+      </w:r>
+    </w:p>
+    <w:p>
+      <w:pPr>
+        <w:spacing w:after="0"/>
+        <w:rPr>
+          <w:lang w:val="en-US"/>
+        </w:rPr>
+      </w:pPr>
+      <w:r>
+        <w:rPr>
+          <w:lang w:val="en-US"/>
+        </w:rPr>
+        <w:t>CSS</w:t>
+      </w:r>
+    </w:p>
+    <w:p>
+      <w:pPr>
+        <w:spacing w:after="0"/>
+        <w:rPr>
+          <w:lang w:val="en-US"/>
+        </w:rPr>
+      </w:pPr>
+      <w:r>
+        <w:rPr>
+          <w:lang w:val="en-US"/>
+        </w:rPr>
+        <w:t>.</w:t>
+      </w:r>
+      <w:proofErr w:type="spellStart"/>
+      <w:r>
+        <w:rPr>
+          <w:lang w:val="en-US"/>
+        </w:rPr>
+        <w:t>clearfix</w:t>
+      </w:r>
+      <w:proofErr w:type="gramStart"/>
+      <w:r>
+        <w:rPr>
+          <w:lang w:val="en-US"/>
+        </w:rPr>
+        <w:t>:before</w:t>
+      </w:r>
+      <w:proofErr w:type="spellEnd"/>
+      <w:proofErr w:type="gramEnd"/>
+      <w:r>
+        <w:rPr>
+          <w:lang w:val="en-US"/>
+        </w:rPr>
+        <w:t>,</w:t>
+      </w:r>
+    </w:p>
+    <w:p>
+      <w:pPr>
+        <w:spacing w:after="0"/>
+        <w:rPr>
+          <w:lang w:val="en-US"/>
+        </w:rPr>
+      </w:pPr>
+      <w:r>
+        <w:rPr>
+          <w:lang w:val="en-US"/>
+        </w:rPr>
+        <w:t>.</w:t>
+      </w:r>
+      <w:proofErr w:type="spellStart"/>
+      <w:r>
+        <w:rPr>
+          <w:lang w:val="en-US"/>
+        </w:rPr>
+        <w:t>clearfix</w:t>
+      </w:r>
+      <w:proofErr w:type="gramStart"/>
+      <w:r>
+        <w:rPr>
+          <w:lang w:val="en-US"/>
+        </w:rPr>
+        <w:t>:after</w:t>
+      </w:r>
+      <w:proofErr w:type="spellEnd"/>
+      <w:proofErr w:type="gramEnd"/>
+      <w:r>
+        <w:rPr>
+          <w:lang w:val="en-US"/>
+        </w:rPr>
+        <w:t xml:space="preserve"> {</w:t>
+      </w:r>
+    </w:p>
+    <w:p>
+      <w:pPr>
+        <w:spacing w:after="0"/>
+        <w:rPr>
+          <w:lang w:val="en-US"/>
+        </w:rPr>
+      </w:pPr>
+      <w:proofErr w:type="gramStart"/>
+      <w:r>
+        <w:rPr>
+          <w:lang w:val="en-US"/>
+        </w:rPr>
+        <w:lastRenderedPageBreak/>
+        <w:t>content</w:t>
+      </w:r>
+      <w:proofErr w:type="gramEnd"/>
+      <w:r>
+        <w:rPr>
+          <w:lang w:val="en-US"/>
+        </w:rPr>
+        <w:t>: “”;</w:t>
+      </w:r>
+    </w:p>
+    <w:p>
+      <w:pPr>
+        <w:spacing w:after="0"/>
+        <w:rPr>
+          <w:lang w:val="en-US"/>
+        </w:rPr>
+      </w:pPr>
+      <w:proofErr w:type="gramStart"/>
+      <w:r>
+        <w:rPr>
+          <w:lang w:val="en-US"/>
+        </w:rPr>
+        <w:t>display</w:t>
+      </w:r>
+      <w:proofErr w:type="gramEnd"/>
+      <w:r>
+        <w:rPr>
+          <w:lang w:val="en-US"/>
+        </w:rPr>
+        <w:t>: table;</w:t>
+      </w:r>
+    </w:p>
+    <w:p>
+      <w:pPr>
+        <w:spacing w:after="0"/>
+        <w:rPr>
+          <w:lang w:val="en-US"/>
+        </w:rPr>
+      </w:pPr>
+      <w:r>
+        <w:rPr>
+          <w:lang w:val="en-US"/>
+        </w:rPr>
+        <w:t>}</w:t>
+      </w:r>
+    </w:p>
+    <w:p>
+      <w:pPr>
+        <w:spacing w:after="0"/>
+        <w:rPr>
+          <w:lang w:val="en-US"/>
+        </w:rPr>
+      </w:pPr>
+      <w:r>
+        <w:rPr>
+          <w:lang w:val="en-US"/>
+        </w:rPr>
+        <w:t>.</w:t>
+      </w:r>
+      <w:proofErr w:type="spellStart"/>
+      <w:r>
+        <w:rPr>
+          <w:lang w:val="en-US"/>
+        </w:rPr>
+        <w:t>clearfix</w:t>
+      </w:r>
+      <w:proofErr w:type="gramStart"/>
+      <w:r>
+        <w:rPr>
+          <w:lang w:val="en-US"/>
+        </w:rPr>
+        <w:t>:after</w:t>
+      </w:r>
+      <w:proofErr w:type="spellEnd"/>
+      <w:proofErr w:type="gramEnd"/>
+      <w:r>
+        <w:rPr>
+          <w:lang w:val="en-US"/>
+        </w:rPr>
+        <w:t xml:space="preserve"> {</w:t>
+      </w:r>
+    </w:p>
+    <w:p>
+      <w:pPr>
+        <w:spacing w:after="0"/>
+        <w:rPr>
+          <w:lang w:val="en-US"/>
+        </w:rPr>
+      </w:pPr>
+      <w:proofErr w:type="gramStart"/>
+      <w:r>
+        <w:rPr>
+          <w:lang w:val="en-US"/>
+        </w:rPr>
+        <w:t>clear</w:t>
+      </w:r>
+      <w:proofErr w:type="gramEnd"/>
+      <w:r>
+        <w:rPr>
+          <w:lang w:val="en-US"/>
+        </w:rPr>
+        <w:t>: both;</w:t>
+      </w:r>
+    </w:p>
+    <w:p>
+      <w:pPr>
+        <w:spacing w:after="0"/>
+        <w:rPr>
+          <w:lang w:val="en-US"/>
+        </w:rPr>
+      </w:pPr>
+      <w:r>
+        <w:rPr>
+          <w:lang w:val="en-US"/>
+        </w:rPr>
+        <w:t>}</w:t>
+      </w:r>
+    </w:p>
+    <w:p>
+      <w:pPr>
+        <w:spacing w:after="0"/>
+        <w:rPr>
+          <w:lang w:val="en-US"/>
+        </w:rPr>
+      </w:pPr>
+    </w:p>
+    <w:p>
+      <w:pPr>
+        <w:spacing w:after="0"/>
+        <w:rPr>
+          <w:b/>
+          <w:lang w:val="en-US"/>
+        </w:rPr>
+      </w:pPr>
+      <w:r>
+        <w:rPr>
+          <w:b/>
+          <w:lang w:val="en-US"/>
+        </w:rPr>
+        <w:t>Center:</w:t>
+      </w:r>
+    </w:p>
+    <w:p>
+      <w:pPr>
+        <w:spacing w:after="0"/>
+        <w:rPr>
+          <w:lang w:val="en-US"/>
+        </w:rPr>
+      </w:pPr>
+      <w:proofErr w:type="spellStart"/>
+      <w:r>
+        <w:rPr>
+          <w:lang w:val="en-US"/>
+        </w:rPr>
+        <w:t>Div</w:t>
+      </w:r>
+      <w:proofErr w:type="spellEnd"/>
+      <w:r>
+        <w:rPr>
+          <w:lang w:val="en-US"/>
+        </w:rPr>
+        <w:t xml:space="preserve"> element it’s a different type of element to our image and footer.</w:t>
+      </w:r>
+    </w:p>
+    <w:p>
+      <w:pPr>
+        <w:spacing w:after="0"/>
+        <w:rPr>
+          <w:lang w:val="en-US"/>
+        </w:rPr>
+      </w:pPr>
+      <w:r>
+        <w:rPr>
+          <w:lang w:val="en-US"/>
+        </w:rPr>
+        <w:t xml:space="preserve">Block elements – use </w:t>
+      </w:r>
+      <w:r>
+        <w:rPr>
+          <w:b/>
+          <w:lang w:val="en-US"/>
+        </w:rPr>
+        <w:t>margin</w:t>
+      </w:r>
+      <w:r>
+        <w:rPr>
+          <w:lang w:val="en-US"/>
+        </w:rPr>
+        <w:t xml:space="preserve"> – </w:t>
+      </w:r>
+      <w:r>
+        <w:rPr>
+          <w:lang w:val="en-US"/>
+        </w:rPr>
+        <w:t>div</w:t>
+      </w:r>
+      <w:r>
+        <w:rPr>
+          <w:lang w:val="en-US"/>
+        </w:rPr>
+        <w:t xml:space="preserve"> elements</w:t>
+      </w:r>
+    </w:p>
+    <w:p>
+      <w:pPr>
+        <w:spacing w:after="0"/>
+        <w:rPr>
+          <w:lang w:val="en-US"/>
+        </w:rPr>
+      </w:pPr>
+      <w:r>
+        <w:rPr>
+          <w:lang w:val="en-US"/>
+        </w:rPr>
+        <w:t xml:space="preserve">Inline elements – </w:t>
+      </w:r>
+      <w:r>
+        <w:rPr>
+          <w:b/>
+          <w:lang w:val="en-US"/>
+        </w:rPr>
+        <w:t>text-align</w:t>
+      </w:r>
+      <w:r>
+        <w:rPr>
+          <w:lang w:val="en-US"/>
+        </w:rPr>
+        <w:t xml:space="preserve"> – image and text elements</w:t>
+      </w:r>
+    </w:p>
+    <w:p>
+      <w:pPr>
+        <w:spacing w:after="0"/>
+        <w:rPr>
+          <w:lang w:val="en-US"/>
+        </w:rPr>
+      </w:pPr>
+    </w:p>
+    <w:p>
+      <w:pPr>
+        <w:spacing w:after="0"/>
+        <w:rPr>
+          <w:lang w:val="en-US"/>
+        </w:rPr>
+      </w:pPr>
+      <w:r>
+        <w:rPr>
+          <w:lang w:val="en-US"/>
+        </w:rPr>
+        <w:t xml:space="preserve">Another way: </w:t>
+      </w:r>
+      <w:proofErr w:type="spellStart"/>
+      <w:r>
+        <w:rPr>
+          <w:lang w:val="en-US"/>
+        </w:rPr>
+        <w:t>Flexbox</w:t>
+      </w:r>
+      <w:proofErr w:type="spellEnd"/>
+      <w:r>
+        <w:rPr>
+          <w:lang w:val="en-US"/>
+        </w:rPr>
+        <w:t xml:space="preserve"> </w:t>
+      </w:r>
+      <w:r>
+        <w:rPr>
+          <w:lang w:val="en-US"/>
+        </w:rPr>
+        <w:sym w:font="Wingdings" w:char="F0E0"/>
+      </w:r>
+      <w:r>
+        <w:rPr>
+          <w:lang w:val="en-US"/>
+        </w:rPr>
+        <w:t xml:space="preserve"> see later</w:t>
+      </w:r>
+    </w:p>
+    <w:p>
+      <w:pPr>
+        <w:spacing w:after="0"/>
+        <w:rPr>
+          <w:lang w:val="en-US"/>
+        </w:rPr>
+      </w:pPr>
+    </w:p>
+    <w:p>
+      <w:pPr>
+        <w:spacing w:after="0"/>
+        <w:rPr>
+          <w:b/>
+          <w:sz w:val="28"/>
+          <w:szCs w:val="28"/>
+          <w:lang w:val="en-US"/>
+        </w:rPr>
+      </w:pPr>
+      <w:r>
+        <w:rPr>
+          <w:b/>
+          <w:sz w:val="28"/>
+          <w:szCs w:val="28"/>
+          <w:lang w:val="en-US"/>
+        </w:rPr>
+        <w:t>Spacing:</w:t>
+      </w:r>
+    </w:p>
+    <w:p>
+      <w:pPr>
+        <w:spacing w:after="0"/>
+        <w:rPr>
+          <w:lang w:val="en-US"/>
+        </w:rPr>
+      </w:pPr>
+    </w:p>
+    <w:p>
+      <w:pPr>
+        <w:spacing w:after="0"/>
+        <w:rPr>
+          <w:lang w:val="en-US"/>
+        </w:rPr>
+      </w:pPr>
+      <w:r>
+        <w:rPr>
+          <w:b/>
+          <w:lang w:val="en-US"/>
+        </w:rPr>
+        <w:t>Margin</w:t>
+      </w:r>
+      <w:r>
+        <w:rPr>
+          <w:lang w:val="en-US"/>
+        </w:rPr>
+        <w:t xml:space="preserve"> – affects the space around outside of an element</w:t>
+      </w:r>
+    </w:p>
+    <w:p>
+      <w:pPr>
+        <w:spacing w:after="0"/>
+        <w:rPr>
+          <w:lang w:val="en-US"/>
+        </w:rPr>
+      </w:pPr>
+      <w:r>
+        <w:rPr>
+          <w:b/>
+          <w:lang w:val="en-US"/>
+        </w:rPr>
+        <w:t xml:space="preserve">Padding </w:t>
+      </w:r>
+      <w:r>
+        <w:rPr>
+          <w:lang w:val="en-US"/>
+        </w:rPr>
+        <w:t>– affects the space around inside of an element</w:t>
+      </w:r>
+    </w:p>
+    <w:p>
+      <w:pPr>
+        <w:spacing w:after="0"/>
+        <w:rPr>
+          <w:lang w:val="en-US"/>
+        </w:rPr>
+      </w:pPr>
+    </w:p>
+    <w:p>
+      <w:pPr>
+        <w:spacing w:after="0"/>
+        <w:rPr>
+          <w:lang w:val="en-US"/>
+        </w:rPr>
+      </w:pPr>
+      <w:r>
+        <w:rPr>
+          <w:lang w:val="en-US"/>
+        </w:rPr>
+        <w:t>We can use:</w:t>
+      </w:r>
+    </w:p>
+    <w:p>
+      <w:pPr>
+        <w:spacing w:after="0"/>
+        <w:rPr>
+          <w:lang w:val="en-US"/>
+        </w:rPr>
+      </w:pPr>
+      <w:proofErr w:type="gramStart"/>
+      <w:r>
+        <w:rPr>
+          <w:lang w:val="en-US"/>
+        </w:rPr>
+        <w:t>margin-top</w:t>
+      </w:r>
+      <w:proofErr w:type="gramEnd"/>
+    </w:p>
+    <w:p>
+      <w:pPr>
+        <w:spacing w:after="0"/>
+        <w:rPr>
+          <w:lang w:val="en-US"/>
+        </w:rPr>
+      </w:pPr>
+      <w:proofErr w:type="gramStart"/>
+      <w:r>
+        <w:rPr>
+          <w:lang w:val="en-US"/>
+        </w:rPr>
+        <w:t>margin-right</w:t>
+      </w:r>
+      <w:proofErr w:type="gramEnd"/>
+    </w:p>
+    <w:p>
+      <w:pPr>
+        <w:spacing w:after="0"/>
+        <w:rPr>
+          <w:lang w:val="en-US"/>
+        </w:rPr>
+      </w:pPr>
+      <w:proofErr w:type="gramStart"/>
+      <w:r>
+        <w:rPr>
+          <w:lang w:val="en-US"/>
+        </w:rPr>
+        <w:t>margin-bottom</w:t>
+      </w:r>
+      <w:proofErr w:type="gramEnd"/>
+    </w:p>
+    <w:p>
+      <w:pPr>
+        <w:spacing w:after="0"/>
+        <w:rPr>
+          <w:lang w:val="en-US"/>
+        </w:rPr>
+      </w:pPr>
+      <w:proofErr w:type="gramStart"/>
+      <w:r>
+        <w:rPr>
+          <w:lang w:val="en-US"/>
+        </w:rPr>
+        <w:t>margin-left</w:t>
+      </w:r>
+      <w:proofErr w:type="gramEnd"/>
+    </w:p>
+    <w:p>
+      <w:pPr>
+        <w:spacing w:after="0"/>
+        <w:rPr>
+          <w:lang w:val="en-US"/>
+        </w:rPr>
+      </w:pPr>
+    </w:p>
+    <w:p>
+      <w:pPr>
+        <w:spacing w:after="0"/>
+        <w:rPr>
+          <w:lang w:val="en-US"/>
+        </w:rPr>
+      </w:pPr>
+      <w:proofErr w:type="gramStart"/>
+      <w:r>
+        <w:rPr>
+          <w:lang w:val="en-US"/>
+        </w:rPr>
+        <w:t>or</w:t>
+      </w:r>
+      <w:proofErr w:type="gramEnd"/>
+      <w:r>
+        <w:rPr>
+          <w:lang w:val="en-US"/>
+        </w:rPr>
+        <w:t xml:space="preserve"> shorthand:</w:t>
+      </w:r>
+    </w:p>
+    <w:p>
+      <w:pPr>
+        <w:spacing w:after="0"/>
+        <w:rPr>
+          <w:b/>
+          <w:lang w:val="en-US"/>
+        </w:rPr>
+      </w:pPr>
+      <w:proofErr w:type="gramStart"/>
+      <w:r>
+        <w:rPr>
+          <w:b/>
+          <w:lang w:val="en-US"/>
+        </w:rPr>
+        <w:t>margin</w:t>
+      </w:r>
+      <w:proofErr w:type="gramEnd"/>
+      <w:r>
+        <w:rPr>
+          <w:b/>
+          <w:lang w:val="en-US"/>
+        </w:rPr>
+        <w:t>: top right bottom left</w:t>
+      </w:r>
+    </w:p>
+    <w:p>
+      <w:pPr>
+        <w:spacing w:after="0"/>
+        <w:rPr>
+          <w:lang w:val="en-US"/>
+        </w:rPr>
+      </w:pPr>
+    </w:p>
+    <w:p>
+      <w:pPr>
+        <w:spacing w:after="0"/>
+        <w:rPr>
+          <w:lang w:val="en-US"/>
+        </w:rPr>
+      </w:pPr>
+      <w:r>
+        <w:rPr>
+          <w:lang w:val="en-US"/>
+        </w:rPr>
+        <w:t>Same applies to the padding</w:t>
+      </w:r>
+    </w:p>
+    <w:p>
+      <w:pPr>
+        <w:spacing w:after="0"/>
+        <w:rPr>
+          <w:lang w:val="en-US"/>
+        </w:rPr>
+      </w:pPr>
+    </w:p>
+    <w:p>
+      <w:pPr>
+        <w:spacing w:after="0"/>
+        <w:rPr>
+          <w:b/>
+          <w:lang w:val="en-US"/>
+        </w:rPr>
+      </w:pPr>
+      <w:r>
+        <w:rPr>
+          <w:b/>
+          <w:lang w:val="en-US"/>
+        </w:rPr>
+        <w:t>Box-sizing:</w:t>
+      </w:r>
+    </w:p>
+    <w:p>
+      <w:pPr>
+        <w:spacing w:after="0"/>
+        <w:rPr>
+          <w:lang w:val="en-US"/>
+        </w:rPr>
+      </w:pPr>
+      <w:proofErr w:type="gramStart"/>
+      <w:r>
+        <w:rPr>
+          <w:u w:val="single"/>
+          <w:lang w:val="en-US"/>
+        </w:rPr>
+        <w:t>content-box</w:t>
+      </w:r>
+      <w:proofErr w:type="gramEnd"/>
+      <w:r>
+        <w:rPr>
+          <w:lang w:val="en-US"/>
+        </w:rPr>
+        <w:t xml:space="preserve"> – default. The width and height properties (and min/max properties) includes only the content. Border, padding, or </w:t>
+      </w:r>
+      <w:proofErr w:type="gramStart"/>
+      <w:r>
+        <w:rPr>
+          <w:lang w:val="en-US"/>
+        </w:rPr>
+        <w:t>margin are</w:t>
+      </w:r>
+      <w:proofErr w:type="gramEnd"/>
+      <w:r>
+        <w:rPr>
+          <w:lang w:val="en-US"/>
+        </w:rPr>
+        <w:t xml:space="preserve"> not included-</w:t>
+      </w:r>
+    </w:p>
+    <w:p>
+      <w:pPr>
+        <w:spacing w:after="0"/>
+        <w:rPr>
+          <w:lang w:val="en-US"/>
+        </w:rPr>
+      </w:pPr>
+      <w:proofErr w:type="gramStart"/>
+      <w:r>
+        <w:rPr>
+          <w:u w:val="single"/>
+          <w:lang w:val="en-US"/>
+        </w:rPr>
+        <w:t>border-box</w:t>
+      </w:r>
+      <w:proofErr w:type="gramEnd"/>
+      <w:r>
+        <w:rPr>
+          <w:lang w:val="en-US"/>
+        </w:rPr>
+        <w:t xml:space="preserve"> – the width and height properties (and min/max properties) incudes content, padding and border, but not the margin</w:t>
+      </w:r>
+    </w:p>
+    <w:p>
+      <w:pPr>
+        <w:spacing w:after="0"/>
+        <w:rPr>
+          <w:lang w:val="en-US"/>
+        </w:rPr>
+      </w:pPr>
+      <w:proofErr w:type="gramStart"/>
+      <w:r>
+        <w:rPr>
+          <w:u w:val="single"/>
           <w:lang w:val="en-US"/>
         </w:rPr>
         <w:t>initial</w:t>
@@ -344,19 +1550,20 @@
         <w:rPr>
           <w:lang w:val="en-US"/>
         </w:rPr>
-        <w:t xml:space="preserve"> – set to its default value</w:t>
-      </w:r>
-    </w:p>
-    <w:p>
-      <w:pPr>
-        <w:spacing w:after="0"/>
-        <w:rPr>
-          <w:lang w:val="en-US"/>
-        </w:rPr>
-      </w:pPr>
-      <w:proofErr w:type="gramStart"/>
-      <w:r>
-        <w:rPr>
+        <w:t xml:space="preserve"> – set to default value</w:t>
+      </w:r>
+    </w:p>
+    <w:p>
+      <w:pPr>
+        <w:spacing w:after="0"/>
+        <w:rPr>
+          <w:lang w:val="en-US"/>
+        </w:rPr>
+      </w:pPr>
+      <w:proofErr w:type="gramStart"/>
+      <w:r>
+        <w:rPr>
+          <w:u w:val="single"/>
           <w:lang w:val="en-US"/>
         </w:rPr>
         <w:t>inherit</w:t>
@@ -364,34 +1571,7 @@
       <w:proofErr w:type="gramEnd"/>
       <w:r>
         <w:rPr>
-          <w:lang w:val="en-US"/>
-        </w:rPr>
-        <w:t xml:space="preserve"> – inherits this property from its parents element</w:t>
-      </w:r>
-    </w:p>
-    <w:p>
-      <w:pPr>
-        <w:spacing w:after="0"/>
-        <w:rPr>
-          <w:lang w:val="en-US"/>
-        </w:rPr>
-      </w:pPr>
-    </w:p>
-    <w:p>
-      <w:pPr>
-        <w:spacing w:after="0"/>
-        <w:rPr>
-          <w:lang w:val="en-US"/>
-        </w:rPr>
-      </w:pPr>
-      <w:r>
-        <w:rPr>
-          <w:lang w:val="en-US"/>
-        </w:rPr>
-        <w:t>Percentages are</w:t>
-      </w:r>
-      <w:r>
-        <w:rPr>
+          <w:u w:val="single"/>
           <w:lang w:val="en-US"/>
         </w:rPr>
         <w:t xml:space="preserve"> </w:t>
@@ -400,866 +1580,423 @@
         <w:rPr>
           <w:lang w:val="en-US"/>
         </w:rPr>
-        <w:t>very useful to create responsive layouts</w:t>
-      </w:r>
-    </w:p>
-    <w:p>
-      <w:pPr>
-        <w:spacing w:after="0"/>
-        <w:rPr>
-          <w:lang w:val="en-US"/>
-        </w:rPr>
-      </w:pPr>
-    </w:p>
-    <w:p>
-      <w:pPr>
-        <w:spacing w:after="0"/>
-        <w:rPr>
+        <w:t>– inherits this property from its parent element</w:t>
+      </w:r>
+    </w:p>
+    <w:p>
+      <w:pPr>
+        <w:spacing w:after="0"/>
+        <w:rPr>
+          <w:lang w:val="en-US"/>
+        </w:rPr>
+      </w:pPr>
+    </w:p>
+    <w:p>
+      <w:pPr>
+        <w:spacing w:after="0"/>
+        <w:rPr>
+          <w:b/>
+          <w:lang w:val="en-US"/>
+        </w:rPr>
+      </w:pPr>
+      <w:r>
+        <w:rPr>
+          <w:b/>
+          <w:lang w:val="en-US"/>
+        </w:rPr>
+        <w:t>Border-style:</w:t>
+      </w:r>
+    </w:p>
+    <w:p>
+      <w:pPr>
+        <w:spacing w:after="0"/>
+        <w:rPr>
+          <w:u w:val="single"/>
+          <w:lang w:val="en-US"/>
+        </w:rPr>
+      </w:pPr>
+      <w:proofErr w:type="gramStart"/>
+      <w:r>
+        <w:rPr>
+          <w:u w:val="single"/>
+          <w:lang w:val="en-US"/>
+        </w:rPr>
+        <w:t>none</w:t>
+      </w:r>
+      <w:proofErr w:type="gramEnd"/>
+    </w:p>
+    <w:p>
+      <w:pPr>
+        <w:spacing w:after="0"/>
+        <w:rPr>
+          <w:u w:val="single"/>
+          <w:lang w:val="en-US"/>
+        </w:rPr>
+      </w:pPr>
+      <w:proofErr w:type="gramStart"/>
+      <w:r>
+        <w:rPr>
+          <w:u w:val="single"/>
+          <w:lang w:val="en-US"/>
+        </w:rPr>
+        <w:t>hidden</w:t>
+      </w:r>
+      <w:proofErr w:type="gramEnd"/>
+    </w:p>
+    <w:p>
+      <w:pPr>
+        <w:spacing w:after="0"/>
+        <w:rPr>
+          <w:u w:val="single"/>
+          <w:lang w:val="en-US"/>
+        </w:rPr>
+      </w:pPr>
+      <w:proofErr w:type="gramStart"/>
+      <w:r>
+        <w:rPr>
+          <w:u w:val="single"/>
+          <w:lang w:val="en-US"/>
+        </w:rPr>
+        <w:t>dotted</w:t>
+      </w:r>
+      <w:proofErr w:type="gramEnd"/>
+    </w:p>
+    <w:p>
+      <w:pPr>
+        <w:spacing w:after="0"/>
+        <w:rPr>
+          <w:u w:val="single"/>
+          <w:lang w:val="en-US"/>
+        </w:rPr>
+      </w:pPr>
+      <w:proofErr w:type="gramStart"/>
+      <w:r>
+        <w:rPr>
+          <w:u w:val="single"/>
+          <w:lang w:val="en-US"/>
+        </w:rPr>
+        <w:t>dashed</w:t>
+      </w:r>
+      <w:proofErr w:type="gramEnd"/>
+    </w:p>
+    <w:p>
+      <w:pPr>
+        <w:spacing w:after="0"/>
+        <w:rPr>
+          <w:u w:val="single"/>
+          <w:lang w:val="en-US"/>
+        </w:rPr>
+      </w:pPr>
+      <w:proofErr w:type="gramStart"/>
+      <w:r>
+        <w:rPr>
+          <w:u w:val="single"/>
+          <w:lang w:val="en-US"/>
+        </w:rPr>
+        <w:t>solid</w:t>
+      </w:r>
+      <w:proofErr w:type="gramEnd"/>
+    </w:p>
+    <w:p>
+      <w:pPr>
+        <w:spacing w:after="0"/>
+        <w:rPr>
+          <w:u w:val="single"/>
+          <w:lang w:val="en-US"/>
+        </w:rPr>
+      </w:pPr>
+      <w:proofErr w:type="gramStart"/>
+      <w:r>
+        <w:rPr>
+          <w:u w:val="single"/>
+          <w:lang w:val="en-US"/>
+        </w:rPr>
+        <w:t>double</w:t>
+      </w:r>
+      <w:proofErr w:type="gramEnd"/>
+    </w:p>
+    <w:p>
+      <w:pPr>
+        <w:spacing w:after="0"/>
+        <w:rPr>
+          <w:u w:val="single"/>
+          <w:lang w:val="en-US"/>
+        </w:rPr>
+      </w:pPr>
+      <w:proofErr w:type="gramStart"/>
+      <w:r>
+        <w:rPr>
+          <w:u w:val="single"/>
+          <w:lang w:val="en-US"/>
+        </w:rPr>
+        <w:lastRenderedPageBreak/>
+        <w:t>groove</w:t>
+      </w:r>
+      <w:proofErr w:type="gramEnd"/>
+    </w:p>
+    <w:p>
+      <w:pPr>
+        <w:spacing w:after="0"/>
+        <w:rPr>
+          <w:u w:val="single"/>
+          <w:lang w:val="en-US"/>
+        </w:rPr>
+      </w:pPr>
+      <w:proofErr w:type="gramStart"/>
+      <w:r>
+        <w:rPr>
+          <w:u w:val="single"/>
+          <w:lang w:val="en-US"/>
+        </w:rPr>
+        <w:t>ridge</w:t>
+      </w:r>
+      <w:proofErr w:type="gramEnd"/>
+    </w:p>
+    <w:p>
+      <w:pPr>
+        <w:spacing w:after="0"/>
+        <w:rPr>
+          <w:u w:val="single"/>
+          <w:lang w:val="en-US"/>
+        </w:rPr>
+      </w:pPr>
+      <w:proofErr w:type="gramStart"/>
+      <w:r>
+        <w:rPr>
+          <w:u w:val="single"/>
+          <w:lang w:val="en-US"/>
+        </w:rPr>
+        <w:t>inset</w:t>
+      </w:r>
+      <w:proofErr w:type="gramEnd"/>
+    </w:p>
+    <w:p>
+      <w:pPr>
+        <w:spacing w:after="0"/>
+        <w:rPr>
+          <w:u w:val="single"/>
+          <w:lang w:val="en-US"/>
+        </w:rPr>
+      </w:pPr>
+      <w:proofErr w:type="spellStart"/>
+      <w:proofErr w:type="gramStart"/>
+      <w:r>
+        <w:rPr>
+          <w:u w:val="single"/>
+          <w:lang w:val="en-US"/>
+        </w:rPr>
+        <w:t>ouset</w:t>
+      </w:r>
+      <w:proofErr w:type="spellEnd"/>
+      <w:proofErr w:type="gramEnd"/>
+    </w:p>
+    <w:p>
+      <w:pPr>
+        <w:spacing w:after="0"/>
+        <w:rPr>
+          <w:u w:val="single"/>
+          <w:lang w:val="en-US"/>
+        </w:rPr>
+      </w:pPr>
+      <w:proofErr w:type="gramStart"/>
+      <w:r>
+        <w:rPr>
+          <w:u w:val="single"/>
+          <w:lang w:val="en-US"/>
+        </w:rPr>
+        <w:t>initial</w:t>
+      </w:r>
+      <w:proofErr w:type="gramEnd"/>
+    </w:p>
+    <w:p>
+      <w:pPr>
+        <w:spacing w:after="0"/>
+        <w:rPr>
+          <w:u w:val="single"/>
+          <w:lang w:val="en-US"/>
+        </w:rPr>
+      </w:pPr>
+      <w:proofErr w:type="gramStart"/>
+      <w:r>
+        <w:rPr>
+          <w:u w:val="single"/>
+          <w:lang w:val="en-US"/>
+        </w:rPr>
+        <w:t>inherit</w:t>
+      </w:r>
+      <w:proofErr w:type="gramEnd"/>
+    </w:p>
+    <w:p>
+      <w:pPr>
+        <w:spacing w:after="0"/>
+        <w:rPr>
+          <w:u w:val="single"/>
           <w:lang w:val="en-US"/>
         </w:rPr>
       </w:pPr>
       <w:bookmarkStart w:id="0" w:name="_GoBack"/>
       <w:bookmarkEnd w:id="0"/>
-      <w:r>
-        <w:rPr>
-          <w:lang w:val="en-US"/>
-        </w:rPr>
-        <w:t>max-width</w:t>
-      </w:r>
-      <w:r>
-        <w:rPr>
-          <w:lang w:val="en-US"/>
-        </w:rPr>
-        <w:t xml:space="preserve"> </w:t>
-      </w:r>
-      <w:r>
-        <w:rPr>
-          <w:lang w:val="en-US"/>
-        </w:rPr>
-        <w:t>-</w:t>
-      </w:r>
-      <w:r>
-        <w:rPr>
-          <w:lang w:val="en-US"/>
-        </w:rPr>
-        <w:t xml:space="preserve"> </w:t>
-      </w:r>
-      <w:r>
-        <w:rPr>
-          <w:lang w:val="en-US"/>
-        </w:rPr>
-        <w:t>prevents the value of th</w:t>
-      </w:r>
-      <w:r>
-        <w:rPr>
-          <w:lang w:val="en-US"/>
-        </w:rPr>
-        <w:t xml:space="preserve">e width property from becoming larger </w:t>
-      </w:r>
-      <w:r>
-        <w:rPr>
-          <w:lang w:val="en-US"/>
-        </w:rPr>
-        <w:t>than m</w:t>
-      </w:r>
-      <w:r>
-        <w:rPr>
-          <w:lang w:val="en-US"/>
-        </w:rPr>
-        <w:t>ax</w:t>
-      </w:r>
-      <w:r>
-        <w:rPr>
-          <w:lang w:val="en-US"/>
-        </w:rPr>
-        <w:t>-width</w:t>
-      </w:r>
-    </w:p>
-    <w:p>
-      <w:pPr>
-        <w:spacing w:after="0"/>
-        <w:rPr>
-          <w:lang w:val="en-US"/>
-        </w:rPr>
-      </w:pPr>
-      <w:proofErr w:type="gramStart"/>
-      <w:r>
-        <w:rPr>
-          <w:lang w:val="en-US"/>
-        </w:rPr>
-        <w:t>min-width</w:t>
-      </w:r>
-      <w:proofErr w:type="gramEnd"/>
-      <w:r>
-        <w:rPr>
-          <w:lang w:val="en-US"/>
-        </w:rPr>
-        <w:t xml:space="preserve"> – prevents the value of the width property from becoming smaller than min-width</w:t>
-      </w:r>
-    </w:p>
-    <w:p>
-      <w:pPr>
-        <w:spacing w:after="0"/>
-        <w:rPr>
-          <w:lang w:val="en-US"/>
-        </w:rPr>
-      </w:pPr>
-      <w:r>
-        <w:rPr>
-          <w:lang w:val="en-US"/>
-        </w:rPr>
-        <w:t xml:space="preserve">This applies also to </w:t>
-      </w:r>
-      <w:r>
-        <w:rPr>
-          <w:lang w:val="en-US"/>
-        </w:rPr>
-        <w:t>max-height</w:t>
-      </w:r>
-      <w:r>
-        <w:rPr>
-          <w:lang w:val="en-US"/>
-        </w:rPr>
-        <w:t xml:space="preserve"> and </w:t>
-      </w:r>
-      <w:r>
-        <w:rPr>
-          <w:lang w:val="en-US"/>
-        </w:rPr>
-        <w:t>min-height</w:t>
-      </w:r>
-    </w:p>
-    <w:p>
-      <w:pPr>
-        <w:spacing w:after="0"/>
-        <w:rPr>
-          <w:lang w:val="en-US"/>
-        </w:rPr>
-      </w:pPr>
-    </w:p>
-    <w:p>
-      <w:pPr>
-        <w:spacing w:after="0"/>
-        <w:rPr>
-          <w:b/>
-          <w:sz w:val="28"/>
-          <w:szCs w:val="28"/>
-          <w:lang w:val="en-US"/>
-        </w:rPr>
-      </w:pPr>
-      <w:r>
-        <w:rPr>
-          <w:b/>
-          <w:sz w:val="28"/>
-          <w:szCs w:val="28"/>
-          <w:lang w:val="en-US"/>
-        </w:rPr>
-        <w:t>Alignment</w:t>
-      </w:r>
-    </w:p>
-    <w:p>
-      <w:pPr>
-        <w:spacing w:after="0"/>
-        <w:rPr>
-          <w:lang w:val="en-US"/>
-        </w:rPr>
-      </w:pPr>
-      <w:r>
-        <w:rPr>
-          <w:lang w:val="en-US"/>
-        </w:rPr>
-        <w:t>Turn the main content and the aside into side by side columns.</w:t>
-      </w:r>
-    </w:p>
-    <w:p>
-      <w:pPr>
-        <w:spacing w:after="0"/>
-        <w:rPr>
-          <w:lang w:val="en-US"/>
-        </w:rPr>
-      </w:pPr>
-      <w:proofErr w:type="gramStart"/>
-      <w:r>
-        <w:rPr>
-          <w:b/>
-          <w:lang w:val="en-US"/>
-        </w:rPr>
-        <w:t>float</w:t>
-      </w:r>
-      <w:proofErr w:type="gramEnd"/>
-      <w:r>
-        <w:rPr>
-          <w:lang w:val="en-US"/>
-        </w:rPr>
-        <w:t xml:space="preserve"> property </w:t>
-      </w:r>
-    </w:p>
-    <w:p>
-      <w:pPr>
-        <w:spacing w:after="0"/>
-        <w:rPr>
-          <w:lang w:val="en-US"/>
-        </w:rPr>
-      </w:pPr>
-    </w:p>
-    <w:p>
-      <w:pPr>
-        <w:spacing w:after="0"/>
-        <w:rPr>
-          <w:lang w:val="en-US"/>
-        </w:rPr>
-      </w:pPr>
-      <w:r>
-        <w:rPr>
-          <w:lang w:val="en-US"/>
-        </w:rPr>
-        <w:t>Two ways of use clear:</w:t>
-      </w:r>
-    </w:p>
-    <w:p>
-      <w:pPr>
-        <w:spacing w:after="0"/>
-        <w:rPr>
-          <w:lang w:val="en-US"/>
-        </w:rPr>
-      </w:pPr>
-      <w:r>
-        <w:rPr>
-          <w:lang w:val="en-US"/>
-        </w:rPr>
-        <w:t>Every time we use the float property we should use the cleaning because the footer was pop down the aside column.</w:t>
-      </w:r>
-    </w:p>
-    <w:p>
-      <w:pPr>
-        <w:spacing w:after="0"/>
-        <w:rPr>
-          <w:lang w:val="en-US"/>
-        </w:rPr>
-      </w:pPr>
-    </w:p>
-    <w:p>
-      <w:pPr>
-        <w:spacing w:after="0"/>
-        <w:rPr>
-          <w:lang w:val="en-US"/>
-        </w:rPr>
-      </w:pPr>
-      <w:r>
-        <w:rPr>
-          <w:lang w:val="en-US"/>
-        </w:rPr>
-        <w:t>HTML:</w:t>
-      </w:r>
-    </w:p>
-    <w:p>
-      <w:pPr>
-        <w:spacing w:after="0"/>
-        <w:rPr>
-          <w:lang w:val="en-US"/>
-        </w:rPr>
-      </w:pPr>
-      <w:r>
-        <w:rPr>
-          <w:lang w:val="en-US"/>
-        </w:rPr>
-        <w:t>&lt;div class=’clear’&gt;&lt;/div&gt;</w:t>
-      </w:r>
-    </w:p>
-    <w:p>
-      <w:pPr>
-        <w:spacing w:after="0"/>
-        <w:rPr>
-          <w:lang w:val="en-US"/>
-        </w:rPr>
-      </w:pPr>
-      <w:r>
-        <w:rPr>
-          <w:lang w:val="en-US"/>
-        </w:rPr>
-        <w:t>CSS:</w:t>
-      </w:r>
-    </w:p>
-    <w:p>
-      <w:pPr>
-        <w:spacing w:after="0"/>
-        <w:rPr>
-          <w:lang w:val="en-US"/>
-        </w:rPr>
-      </w:pPr>
-      <w:r>
-        <w:rPr>
-          <w:lang w:val="en-US"/>
-        </w:rPr>
-        <w:t>.clear {</w:t>
-      </w:r>
-    </w:p>
-    <w:p>
-      <w:pPr>
-        <w:spacing w:after="0"/>
-        <w:rPr>
-          <w:lang w:val="en-US"/>
-        </w:rPr>
-      </w:pPr>
-      <w:proofErr w:type="gramStart"/>
-      <w:r>
-        <w:rPr>
-          <w:lang w:val="en-US"/>
-        </w:rPr>
-        <w:t>clear</w:t>
-      </w:r>
-      <w:proofErr w:type="gramEnd"/>
-      <w:r>
-        <w:rPr>
-          <w:lang w:val="en-US"/>
-        </w:rPr>
-        <w:t>: both;</w:t>
-      </w:r>
-    </w:p>
-    <w:p>
-      <w:pPr>
-        <w:spacing w:after="0"/>
-        <w:rPr>
-          <w:lang w:val="en-US"/>
-        </w:rPr>
-      </w:pPr>
-      <w:r>
-        <w:rPr>
-          <w:lang w:val="en-US"/>
-        </w:rPr>
-        <w:t>}</w:t>
-      </w:r>
-    </w:p>
-    <w:p>
-      <w:pPr>
-        <w:spacing w:after="0"/>
-        <w:rPr>
-          <w:lang w:val="en-US"/>
-        </w:rPr>
-      </w:pPr>
-    </w:p>
-    <w:p>
-      <w:pPr>
-        <w:spacing w:after="0"/>
-        <w:rPr>
-          <w:lang w:val="en-US"/>
-        </w:rPr>
-      </w:pPr>
-      <w:r>
-        <w:rPr>
-          <w:lang w:val="en-US"/>
-        </w:rPr>
-        <w:t xml:space="preserve">Or, use </w:t>
-      </w:r>
+    </w:p>
+    <w:p>
+      <w:pPr>
+        <w:spacing w:after="0"/>
+        <w:rPr>
+          <w:b/>
+          <w:lang w:val="en-US"/>
+        </w:rPr>
+      </w:pPr>
+      <w:r>
+        <w:rPr>
+          <w:b/>
+          <w:lang w:val="en-US"/>
+        </w:rPr>
+        <w:t>Border-</w:t>
+      </w:r>
+      <w:r>
+        <w:rPr>
+          <w:b/>
+          <w:lang w:val="en-US"/>
+        </w:rPr>
+        <w:t>width</w:t>
+      </w:r>
+      <w:r>
+        <w:rPr>
+          <w:b/>
+          <w:lang w:val="en-US"/>
+        </w:rPr>
+        <w:t>:</w:t>
+      </w:r>
+    </w:p>
+    <w:p>
+      <w:pPr>
+        <w:spacing w:after="0"/>
+        <w:rPr>
+          <w:u w:val="single"/>
+          <w:lang w:val="en-US"/>
+        </w:rPr>
+      </w:pPr>
+      <w:proofErr w:type="gramStart"/>
+      <w:r>
+        <w:rPr>
+          <w:u w:val="single"/>
+          <w:lang w:val="en-US"/>
+        </w:rPr>
+        <w:t>medium</w:t>
+      </w:r>
+      <w:proofErr w:type="gramEnd"/>
+    </w:p>
+    <w:p>
+      <w:pPr>
+        <w:spacing w:after="0"/>
+        <w:rPr>
+          <w:u w:val="single"/>
+          <w:lang w:val="en-US"/>
+        </w:rPr>
+      </w:pPr>
+      <w:proofErr w:type="gramStart"/>
+      <w:r>
+        <w:rPr>
+          <w:u w:val="single"/>
+          <w:lang w:val="en-US"/>
+        </w:rPr>
+        <w:t>thin</w:t>
+      </w:r>
+      <w:proofErr w:type="gramEnd"/>
+    </w:p>
+    <w:p>
+      <w:pPr>
+        <w:spacing w:after="0"/>
+        <w:rPr>
+          <w:u w:val="single"/>
+          <w:lang w:val="en-US"/>
+        </w:rPr>
+      </w:pPr>
+      <w:proofErr w:type="gramStart"/>
+      <w:r>
+        <w:rPr>
+          <w:u w:val="single"/>
+          <w:lang w:val="en-US"/>
+        </w:rPr>
+        <w:t>thick</w:t>
+      </w:r>
+      <w:proofErr w:type="gramEnd"/>
+    </w:p>
+    <w:p>
+      <w:pPr>
+        <w:spacing w:after="0"/>
+        <w:rPr>
+          <w:u w:val="single"/>
+          <w:lang w:val="en-US"/>
+        </w:rPr>
+      </w:pPr>
       <w:proofErr w:type="spellStart"/>
-      <w:r>
-        <w:rPr>
-          <w:lang w:val="en-US"/>
-        </w:rPr>
-        <w:t>clearfix</w:t>
+      <w:proofErr w:type="gramStart"/>
+      <w:r>
+        <w:rPr>
+          <w:u w:val="single"/>
+          <w:lang w:val="en-US"/>
+        </w:rPr>
+        <w:t>leght</w:t>
       </w:r>
       <w:proofErr w:type="spellEnd"/>
-    </w:p>
-    <w:p>
-      <w:pPr>
-        <w:spacing w:after="0"/>
-        <w:rPr>
-          <w:lang w:val="en-US"/>
-        </w:rPr>
-      </w:pPr>
-      <w:r>
-        <w:rPr>
-          <w:lang w:val="en-US"/>
-        </w:rPr>
-        <w:t>HTML -</w:t>
-      </w:r>
-      <w:r>
-        <w:rPr>
-          <w:lang w:val="en-US"/>
-        </w:rPr>
-        <w:t>Ap</w:t>
-      </w:r>
-      <w:r>
-        <w:rPr>
-          <w:lang w:val="en-US"/>
-        </w:rPr>
-        <w:t>ply</w:t>
-      </w:r>
-      <w:r>
-        <w:rPr>
-          <w:lang w:val="en-US"/>
-        </w:rPr>
-        <w:t xml:space="preserve"> to the parent of the float elements</w:t>
-      </w:r>
-    </w:p>
-    <w:p>
-      <w:pPr>
-        <w:spacing w:after="0"/>
-        <w:rPr>
-          <w:lang w:val="en-US"/>
-        </w:rPr>
-      </w:pPr>
-      <w:r>
-        <w:rPr>
-          <w:lang w:val="en-US"/>
-        </w:rPr>
-        <w:t>&lt;main class=’</w:t>
-      </w:r>
-      <w:proofErr w:type="spellStart"/>
-      <w:r>
-        <w:rPr>
-          <w:lang w:val="en-US"/>
-        </w:rPr>
-        <w:t>clearfix</w:t>
-      </w:r>
-      <w:proofErr w:type="spellEnd"/>
-      <w:r>
-        <w:rPr>
-          <w:lang w:val="en-US"/>
-        </w:rPr>
-        <w:t>’&gt;</w:t>
-      </w:r>
-    </w:p>
-    <w:p>
-      <w:pPr>
-        <w:spacing w:after="0"/>
-        <w:rPr>
-          <w:lang w:val="en-US"/>
-        </w:rPr>
-      </w:pPr>
-      <w:r>
-        <w:rPr>
-          <w:lang w:val="en-US"/>
-        </w:rPr>
-        <w:t>CSS</w:t>
-      </w:r>
-    </w:p>
-    <w:p>
-      <w:pPr>
-        <w:spacing w:after="0"/>
-        <w:rPr>
-          <w:lang w:val="en-US"/>
-        </w:rPr>
-      </w:pPr>
-      <w:r>
-        <w:rPr>
-          <w:lang w:val="en-US"/>
-        </w:rPr>
-        <w:t>.</w:t>
-      </w:r>
-      <w:proofErr w:type="spellStart"/>
-      <w:r>
-        <w:rPr>
-          <w:lang w:val="en-US"/>
-        </w:rPr>
-        <w:t>clearfix</w:t>
-      </w:r>
-      <w:proofErr w:type="gramStart"/>
-      <w:r>
-        <w:rPr>
-          <w:lang w:val="en-US"/>
-        </w:rPr>
-        <w:t>:before</w:t>
-      </w:r>
-      <w:proofErr w:type="spellEnd"/>
-      <w:proofErr w:type="gramEnd"/>
-      <w:r>
-        <w:rPr>
-          <w:lang w:val="en-US"/>
-        </w:rPr>
-        <w:t>,</w:t>
-      </w:r>
-    </w:p>
-    <w:p>
-      <w:pPr>
-        <w:spacing w:after="0"/>
-        <w:rPr>
-          <w:lang w:val="en-US"/>
-        </w:rPr>
-      </w:pPr>
-      <w:r>
-        <w:rPr>
-          <w:lang w:val="en-US"/>
-        </w:rPr>
-        <w:t>.</w:t>
-      </w:r>
-      <w:proofErr w:type="spellStart"/>
-      <w:r>
-        <w:rPr>
-          <w:lang w:val="en-US"/>
-        </w:rPr>
-        <w:t>clearfix</w:t>
-      </w:r>
-      <w:proofErr w:type="gramStart"/>
-      <w:r>
-        <w:rPr>
-          <w:lang w:val="en-US"/>
-        </w:rPr>
-        <w:t>:after</w:t>
-      </w:r>
-      <w:proofErr w:type="spellEnd"/>
-      <w:proofErr w:type="gramEnd"/>
-      <w:r>
-        <w:rPr>
-          <w:lang w:val="en-US"/>
-        </w:rPr>
-        <w:t xml:space="preserve"> {</w:t>
-      </w:r>
-    </w:p>
-    <w:p>
-      <w:pPr>
-        <w:spacing w:after="0"/>
-        <w:rPr>
-          <w:lang w:val="en-US"/>
-        </w:rPr>
-      </w:pPr>
-      <w:proofErr w:type="gramStart"/>
-      <w:r>
-        <w:rPr>
-          <w:lang w:val="en-US"/>
-        </w:rPr>
-        <w:lastRenderedPageBreak/>
-        <w:t>content</w:t>
-      </w:r>
-      <w:proofErr w:type="gramEnd"/>
-      <w:r>
-        <w:rPr>
-          <w:lang w:val="en-US"/>
-        </w:rPr>
-        <w:t>: “”;</w:t>
-      </w:r>
-    </w:p>
-    <w:p>
-      <w:pPr>
-        <w:spacing w:after="0"/>
-        <w:rPr>
-          <w:lang w:val="en-US"/>
-        </w:rPr>
-      </w:pPr>
-      <w:proofErr w:type="gramStart"/>
-      <w:r>
-        <w:rPr>
-          <w:lang w:val="en-US"/>
-        </w:rPr>
-        <w:t>display</w:t>
-      </w:r>
-      <w:proofErr w:type="gramEnd"/>
-      <w:r>
-        <w:rPr>
-          <w:lang w:val="en-US"/>
-        </w:rPr>
-        <w:t>: table;</w:t>
-      </w:r>
-    </w:p>
-    <w:p>
-      <w:pPr>
-        <w:spacing w:after="0"/>
-        <w:rPr>
-          <w:lang w:val="en-US"/>
-        </w:rPr>
-      </w:pPr>
-      <w:r>
-        <w:rPr>
-          <w:lang w:val="en-US"/>
-        </w:rPr>
-        <w:t>}</w:t>
-      </w:r>
-    </w:p>
-    <w:p>
-      <w:pPr>
-        <w:spacing w:after="0"/>
-        <w:rPr>
-          <w:lang w:val="en-US"/>
-        </w:rPr>
-      </w:pPr>
-      <w:r>
-        <w:rPr>
-          <w:lang w:val="en-US"/>
-        </w:rPr>
-        <w:t>.</w:t>
-      </w:r>
-      <w:proofErr w:type="spellStart"/>
-      <w:r>
-        <w:rPr>
-          <w:lang w:val="en-US"/>
-        </w:rPr>
-        <w:t>clearfix</w:t>
-      </w:r>
-      <w:proofErr w:type="gramStart"/>
-      <w:r>
-        <w:rPr>
-          <w:lang w:val="en-US"/>
-        </w:rPr>
-        <w:t>:after</w:t>
-      </w:r>
-      <w:proofErr w:type="spellEnd"/>
-      <w:proofErr w:type="gramEnd"/>
-      <w:r>
-        <w:rPr>
-          <w:lang w:val="en-US"/>
-        </w:rPr>
-        <w:t xml:space="preserve"> {</w:t>
-      </w:r>
-    </w:p>
-    <w:p>
-      <w:pPr>
-        <w:spacing w:after="0"/>
-        <w:rPr>
-          <w:lang w:val="en-US"/>
-        </w:rPr>
-      </w:pPr>
-      <w:proofErr w:type="gramStart"/>
-      <w:r>
-        <w:rPr>
-          <w:lang w:val="en-US"/>
-        </w:rPr>
-        <w:t>clear</w:t>
-      </w:r>
-      <w:proofErr w:type="gramEnd"/>
-      <w:r>
-        <w:rPr>
-          <w:lang w:val="en-US"/>
-        </w:rPr>
-        <w:t>: both;</w:t>
-      </w:r>
-    </w:p>
-    <w:p>
-      <w:pPr>
-        <w:spacing w:after="0"/>
-        <w:rPr>
-          <w:lang w:val="en-US"/>
-        </w:rPr>
-      </w:pPr>
-      <w:r>
-        <w:rPr>
-          <w:lang w:val="en-US"/>
-        </w:rPr>
-        <w:t>}</w:t>
-      </w:r>
-    </w:p>
-    <w:p>
-      <w:pPr>
-        <w:spacing w:after="0"/>
-        <w:rPr>
-          <w:lang w:val="en-US"/>
-        </w:rPr>
-      </w:pPr>
-    </w:p>
-    <w:p>
-      <w:pPr>
-        <w:spacing w:after="0"/>
-        <w:rPr>
-          <w:b/>
-          <w:lang w:val="en-US"/>
-        </w:rPr>
-      </w:pPr>
-      <w:r>
-        <w:rPr>
-          <w:b/>
-          <w:lang w:val="en-US"/>
-        </w:rPr>
-        <w:t>Center:</w:t>
-      </w:r>
-    </w:p>
-    <w:p>
-      <w:pPr>
-        <w:spacing w:after="0"/>
-        <w:rPr>
-          <w:lang w:val="en-US"/>
-        </w:rPr>
-      </w:pPr>
-      <w:proofErr w:type="spellStart"/>
-      <w:r>
-        <w:rPr>
-          <w:lang w:val="en-US"/>
-        </w:rPr>
-        <w:t>Div</w:t>
-      </w:r>
-      <w:proofErr w:type="spellEnd"/>
-      <w:r>
-        <w:rPr>
-          <w:lang w:val="en-US"/>
-        </w:rPr>
-        <w:t xml:space="preserve"> element it’s a different type of element to our image and footer.</w:t>
-      </w:r>
-    </w:p>
-    <w:p>
-      <w:pPr>
-        <w:spacing w:after="0"/>
-        <w:rPr>
-          <w:lang w:val="en-US"/>
-        </w:rPr>
-      </w:pPr>
-      <w:r>
-        <w:rPr>
-          <w:lang w:val="en-US"/>
-        </w:rPr>
-        <w:t xml:space="preserve">Block elements – use </w:t>
-      </w:r>
-      <w:r>
-        <w:rPr>
-          <w:b/>
-          <w:lang w:val="en-US"/>
-        </w:rPr>
-        <w:t>margin</w:t>
-      </w:r>
-      <w:r>
-        <w:rPr>
-          <w:lang w:val="en-US"/>
-        </w:rPr>
-        <w:t xml:space="preserve"> – </w:t>
-      </w:r>
-      <w:r>
-        <w:rPr>
-          <w:lang w:val="en-US"/>
-        </w:rPr>
-        <w:t>div</w:t>
-      </w:r>
-      <w:r>
-        <w:rPr>
-          <w:lang w:val="en-US"/>
-        </w:rPr>
-        <w:t xml:space="preserve"> elements</w:t>
-      </w:r>
-    </w:p>
-    <w:p>
-      <w:pPr>
-        <w:spacing w:after="0"/>
-        <w:rPr>
-          <w:lang w:val="en-US"/>
-        </w:rPr>
-      </w:pPr>
-      <w:r>
-        <w:rPr>
-          <w:lang w:val="en-US"/>
-        </w:rPr>
-        <w:t xml:space="preserve">Inline elements – </w:t>
-      </w:r>
-      <w:r>
-        <w:rPr>
-          <w:b/>
-          <w:lang w:val="en-US"/>
-        </w:rPr>
-        <w:t>text-align</w:t>
-      </w:r>
-      <w:r>
-        <w:rPr>
-          <w:lang w:val="en-US"/>
-        </w:rPr>
-        <w:t xml:space="preserve"> – image and text elements</w:t>
-      </w:r>
-    </w:p>
-    <w:p>
-      <w:pPr>
-        <w:spacing w:after="0"/>
-        <w:rPr>
-          <w:lang w:val="en-US"/>
-        </w:rPr>
-      </w:pPr>
-    </w:p>
-    <w:p>
-      <w:pPr>
-        <w:spacing w:after="0"/>
-        <w:rPr>
-          <w:lang w:val="en-US"/>
-        </w:rPr>
-      </w:pPr>
-      <w:r>
-        <w:rPr>
-          <w:lang w:val="en-US"/>
-        </w:rPr>
-        <w:t xml:space="preserve">Another way: </w:t>
-      </w:r>
-      <w:proofErr w:type="spellStart"/>
-      <w:r>
-        <w:rPr>
-          <w:lang w:val="en-US"/>
-        </w:rPr>
-        <w:t>Flexbox</w:t>
-      </w:r>
-      <w:proofErr w:type="spellEnd"/>
-      <w:r>
-        <w:rPr>
-          <w:lang w:val="en-US"/>
-        </w:rPr>
-        <w:t xml:space="preserve"> </w:t>
-      </w:r>
-      <w:r>
-        <w:rPr>
-          <w:lang w:val="en-US"/>
-        </w:rPr>
-        <w:sym w:font="Wingdings" w:char="F0E0"/>
-      </w:r>
-      <w:r>
-        <w:rPr>
-          <w:lang w:val="en-US"/>
-        </w:rPr>
-        <w:t xml:space="preserve"> see later</w:t>
-      </w:r>
-    </w:p>
-    <w:p>
-      <w:pPr>
-        <w:spacing w:after="0"/>
-        <w:rPr>
-          <w:lang w:val="en-US"/>
-        </w:rPr>
-      </w:pPr>
-    </w:p>
-    <w:p>
-      <w:pPr>
-        <w:spacing w:after="0"/>
-        <w:rPr>
-          <w:lang w:val="en-US"/>
-        </w:rPr>
-      </w:pPr>
-    </w:p>
-    <w:p>
-      <w:pPr>
-        <w:spacing w:after="0"/>
-        <w:rPr>
-          <w:lang w:val="en-US"/>
-        </w:rPr>
-      </w:pPr>
-    </w:p>
-    <w:p>
-      <w:pPr>
-        <w:spacing w:after="0"/>
-        <w:rPr>
-          <w:lang w:val="en-US"/>
-        </w:rPr>
-      </w:pPr>
-    </w:p>
-    <w:p>
-      <w:pPr>
-        <w:spacing w:after="0"/>
-        <w:rPr>
-          <w:lang w:val="en-US"/>
-        </w:rPr>
-      </w:pPr>
-    </w:p>
-    <w:p>
-      <w:pPr>
-        <w:spacing w:after="0"/>
-        <w:rPr>
-          <w:lang w:val="en-US"/>
-        </w:rPr>
-      </w:pPr>
-    </w:p>
-    <w:p>
-      <w:pPr>
-        <w:spacing w:after="0"/>
-        <w:rPr>
-          <w:lang w:val="en-US"/>
-        </w:rPr>
-      </w:pPr>
-    </w:p>
-    <w:p>
-      <w:pPr>
-        <w:spacing w:after="0"/>
-        <w:rPr>
-          <w:lang w:val="en-US"/>
-        </w:rPr>
-      </w:pPr>
+      <w:proofErr w:type="gramEnd"/>
+    </w:p>
+    <w:p>
+      <w:pPr>
+        <w:spacing w:after="0"/>
+        <w:rPr>
+          <w:u w:val="single"/>
+          <w:lang w:val="en-US"/>
+        </w:rPr>
+      </w:pPr>
+      <w:proofErr w:type="gramStart"/>
+      <w:r>
+        <w:rPr>
+          <w:u w:val="single"/>
+          <w:lang w:val="en-US"/>
+        </w:rPr>
+        <w:t>initial</w:t>
+      </w:r>
+      <w:proofErr w:type="gramEnd"/>
+    </w:p>
+    <w:p>
+      <w:pPr>
+        <w:spacing w:after="0"/>
+        <w:rPr>
+          <w:lang w:val="en-US"/>
+        </w:rPr>
+      </w:pPr>
+      <w:proofErr w:type="gramStart"/>
+      <w:r>
+        <w:rPr>
+          <w:u w:val="single"/>
+          <w:lang w:val="en-US"/>
+        </w:rPr>
+        <w:t>inherit</w:t>
+      </w:r>
+      <w:proofErr w:type="gramEnd"/>
+    </w:p>
+    <w:p>
+      <w:pPr>
+        <w:spacing w:after="0"/>
+        <w:rPr>
+          <w:lang w:val="en-US"/>
+        </w:rPr>
+      </w:pPr>
+    </w:p>
+    <w:p>
+      <w:pPr>
+        <w:spacing w:after="0"/>
+        <w:rPr>
+          <w:lang w:val="en-US"/>
+        </w:rPr>
+      </w:pPr>
+      <w:r>
+        <w:rPr>
+          <w:lang w:val="en-US"/>
+        </w:rPr>
+        <w:t>When we create new projects the browser came with default values of margin. We have to redefine them (ex. Set margin to 0 in the body).</w:t>
+      </w:r>
     </w:p>
     <w:p>
       <w:pPr>
@@ -1418,8 +2155,123 @@
       </w:rPr>
     </w:lvl>
   </w:abstractNum>
+  <w:abstractNum w:abstractNumId="1">
+    <w:nsid w:val="755B7E03"/>
+    <w:multiLevelType w:val="hybridMultilevel"/>
+    <w:tmpl w:val="86DAF4B6"/>
+    <w:lvl w:ilvl="0" w:tplc="073CECD0">
+      <w:numFmt w:val="bullet"/>
+      <w:lvlText w:val="-"/>
+      <w:lvlJc w:val="left"/>
+      <w:pPr>
+        <w:ind w:left="720" w:hanging="360"/>
+      </w:pPr>
+      <w:rPr>
+        <w:rFonts w:ascii="Calibri" w:eastAsiaTheme="minorHAnsi" w:hAnsi="Calibri" w:cs="Calibri" w:hint="default"/>
+      </w:rPr>
+    </w:lvl>
+    <w:lvl w:ilvl="1" w:tplc="08160003" w:tentative="1">
+      <w:start w:val="1"/>
+      <w:numFmt w:val="bullet"/>
+      <w:lvlText w:val="o"/>
+      <w:lvlJc w:val="left"/>
+      <w:pPr>
+        <w:ind w:left="1440" w:hanging="360"/>
+      </w:pPr>
+      <w:rPr>
+        <w:rFonts w:ascii="Courier New" w:hAnsi="Courier New" w:cs="Courier New" w:hint="default"/>
+      </w:rPr>
+    </w:lvl>
+    <w:lvl w:ilvl="2" w:tplc="08160005" w:tentative="1">
+      <w:start w:val="1"/>
+      <w:numFmt w:val="bullet"/>
+      <w:lvlText w:val=""/>
+      <w:lvlJc w:val="left"/>
+      <w:pPr>
+        <w:ind w:left="2160" w:hanging="360"/>
+      </w:pPr>
+      <w:rPr>
+        <w:rFonts w:ascii="Wingdings" w:hAnsi="Wingdings" w:hint="default"/>
+      </w:rPr>
+    </w:lvl>
+    <w:lvl w:ilvl="3" w:tplc="08160001" w:tentative="1">
+      <w:start w:val="1"/>
+      <w:numFmt w:val="bullet"/>
+      <w:lvlText w:val=""/>
+      <w:lvlJc w:val="left"/>
+      <w:pPr>
+        <w:ind w:left="2880" w:hanging="360"/>
+      </w:pPr>
+      <w:rPr>
+        <w:rFonts w:ascii="Symbol" w:hAnsi="Symbol" w:hint="default"/>
+      </w:rPr>
+    </w:lvl>
+    <w:lvl w:ilvl="4" w:tplc="08160003" w:tentative="1">
+      <w:start w:val="1"/>
+      <w:numFmt w:val="bullet"/>
+      <w:lvlText w:val="o"/>
+      <w:lvlJc w:val="left"/>
+      <w:pPr>
+        <w:ind w:left="3600" w:hanging="360"/>
+      </w:pPr>
+      <w:rPr>
+        <w:rFonts w:ascii="Courier New" w:hAnsi="Courier New" w:cs="Courier New" w:hint="default"/>
+      </w:rPr>
+    </w:lvl>
+    <w:lvl w:ilvl="5" w:tplc="08160005" w:tentative="1">
+      <w:start w:val="1"/>
+      <w:numFmt w:val="bullet"/>
+      <w:lvlText w:val=""/>
+      <w:lvlJc w:val="left"/>
+      <w:pPr>
+        <w:ind w:left="4320" w:hanging="360"/>
+      </w:pPr>
+      <w:rPr>
+        <w:rFonts w:ascii="Wingdings" w:hAnsi="Wingdings" w:hint="default"/>
+      </w:rPr>
+    </w:lvl>
+    <w:lvl w:ilvl="6" w:tplc="08160001" w:tentative="1">
+      <w:start w:val="1"/>
+      <w:numFmt w:val="bullet"/>
+      <w:lvlText w:val=""/>
+      <w:lvlJc w:val="left"/>
+      <w:pPr>
+        <w:ind w:left="5040" w:hanging="360"/>
+      </w:pPr>
+      <w:rPr>
+        <w:rFonts w:ascii="Symbol" w:hAnsi="Symbol" w:hint="default"/>
+      </w:rPr>
+    </w:lvl>
+    <w:lvl w:ilvl="7" w:tplc="08160003" w:tentative="1">
+      <w:start w:val="1"/>
+      <w:numFmt w:val="bullet"/>
+      <w:lvlText w:val="o"/>
+      <w:lvlJc w:val="left"/>
+      <w:pPr>
+        <w:ind w:left="5760" w:hanging="360"/>
+      </w:pPr>
+      <w:rPr>
+        <w:rFonts w:ascii="Courier New" w:hAnsi="Courier New" w:cs="Courier New" w:hint="default"/>
+      </w:rPr>
+    </w:lvl>
+    <w:lvl w:ilvl="8" w:tplc="08160005" w:tentative="1">
+      <w:start w:val="1"/>
+      <w:numFmt w:val="bullet"/>
+      <w:lvlText w:val=""/>
+      <w:lvlJc w:val="left"/>
+      <w:pPr>
+        <w:ind w:left="6480" w:hanging="360"/>
+      </w:pPr>
+      <w:rPr>
+        <w:rFonts w:ascii="Wingdings" w:hAnsi="Wingdings" w:hint="default"/>
+      </w:rPr>
+    </w:lvl>
+  </w:abstractNum>
   <w:num w:numId="1">
     <w:abstractNumId w:val="0"/>
+  </w:num>
+  <w:num w:numId="2">
+    <w:abstractNumId w:val="1"/>
   </w:num>
 </w:numbering>
 </file>

--- a/docs/learn_css_layouts_notes.docx
+++ b/docs/learn_css_layouts_notes.docx
@@ -1834,6 +1834,209 @@
           <w:lang w:val="en-US"/>
         </w:rPr>
       </w:pPr>
+    </w:p>
+    <w:p>
+      <w:pPr>
+        <w:spacing w:after="0"/>
+        <w:rPr>
+          <w:b/>
+          <w:lang w:val="en-US"/>
+        </w:rPr>
+      </w:pPr>
+      <w:r>
+        <w:rPr>
+          <w:b/>
+          <w:lang w:val="en-US"/>
+        </w:rPr>
+        <w:t>Border-</w:t>
+      </w:r>
+      <w:r>
+        <w:rPr>
+          <w:b/>
+          <w:lang w:val="en-US"/>
+        </w:rPr>
+        <w:t>width</w:t>
+      </w:r>
+      <w:r>
+        <w:rPr>
+          <w:b/>
+          <w:lang w:val="en-US"/>
+        </w:rPr>
+        <w:t>:</w:t>
+      </w:r>
+    </w:p>
+    <w:p>
+      <w:pPr>
+        <w:spacing w:after="0"/>
+        <w:rPr>
+          <w:u w:val="single"/>
+          <w:lang w:val="en-US"/>
+        </w:rPr>
+      </w:pPr>
+      <w:proofErr w:type="gramStart"/>
+      <w:r>
+        <w:rPr>
+          <w:u w:val="single"/>
+          <w:lang w:val="en-US"/>
+        </w:rPr>
+        <w:t>medium</w:t>
+      </w:r>
+      <w:proofErr w:type="gramEnd"/>
+    </w:p>
+    <w:p>
+      <w:pPr>
+        <w:spacing w:after="0"/>
+        <w:rPr>
+          <w:u w:val="single"/>
+          <w:lang w:val="en-US"/>
+        </w:rPr>
+      </w:pPr>
+      <w:proofErr w:type="gramStart"/>
+      <w:r>
+        <w:rPr>
+          <w:u w:val="single"/>
+          <w:lang w:val="en-US"/>
+        </w:rPr>
+        <w:t>thin</w:t>
+      </w:r>
+      <w:proofErr w:type="gramEnd"/>
+    </w:p>
+    <w:p>
+      <w:pPr>
+        <w:spacing w:after="0"/>
+        <w:rPr>
+          <w:u w:val="single"/>
+          <w:lang w:val="en-US"/>
+        </w:rPr>
+      </w:pPr>
+      <w:proofErr w:type="gramStart"/>
+      <w:r>
+        <w:rPr>
+          <w:u w:val="single"/>
+          <w:lang w:val="en-US"/>
+        </w:rPr>
+        <w:t>thick</w:t>
+      </w:r>
+      <w:proofErr w:type="gramEnd"/>
+    </w:p>
+    <w:p>
+      <w:pPr>
+        <w:spacing w:after="0"/>
+        <w:rPr>
+          <w:u w:val="single"/>
+          <w:lang w:val="en-US"/>
+        </w:rPr>
+      </w:pPr>
+      <w:proofErr w:type="spellStart"/>
+      <w:proofErr w:type="gramStart"/>
+      <w:r>
+        <w:rPr>
+          <w:u w:val="single"/>
+          <w:lang w:val="en-US"/>
+        </w:rPr>
+        <w:t>leght</w:t>
+      </w:r>
+      <w:proofErr w:type="spellEnd"/>
+      <w:proofErr w:type="gramEnd"/>
+    </w:p>
+    <w:p>
+      <w:pPr>
+        <w:spacing w:after="0"/>
+        <w:rPr>
+          <w:u w:val="single"/>
+          <w:lang w:val="en-US"/>
+        </w:rPr>
+      </w:pPr>
+      <w:proofErr w:type="gramStart"/>
+      <w:r>
+        <w:rPr>
+          <w:u w:val="single"/>
+          <w:lang w:val="en-US"/>
+        </w:rPr>
+        <w:t>initial</w:t>
+      </w:r>
+      <w:proofErr w:type="gramEnd"/>
+    </w:p>
+    <w:p>
+      <w:pPr>
+        <w:spacing w:after="0"/>
+        <w:rPr>
+          <w:lang w:val="en-US"/>
+        </w:rPr>
+      </w:pPr>
+      <w:proofErr w:type="gramStart"/>
+      <w:r>
+        <w:rPr>
+          <w:u w:val="single"/>
+          <w:lang w:val="en-US"/>
+        </w:rPr>
+        <w:t>inherit</w:t>
+      </w:r>
+      <w:proofErr w:type="gramEnd"/>
+    </w:p>
+    <w:p>
+      <w:pPr>
+        <w:spacing w:after="0"/>
+        <w:rPr>
+          <w:lang w:val="en-US"/>
+        </w:rPr>
+      </w:pPr>
+    </w:p>
+    <w:p>
+      <w:pPr>
+        <w:spacing w:after="0"/>
+        <w:rPr>
+          <w:lang w:val="en-US"/>
+        </w:rPr>
+      </w:pPr>
+      <w:r>
+        <w:rPr>
+          <w:lang w:val="en-US"/>
+        </w:rPr>
+        <w:t>When we create new projects the browser came with default values of margin. We have to redefine them (ex. Set margin to 0 in the body).</w:t>
+      </w:r>
+    </w:p>
+    <w:p>
+      <w:pPr>
+        <w:spacing w:after="0"/>
+        <w:rPr>
+          <w:lang w:val="en-US"/>
+        </w:rPr>
+      </w:pPr>
+    </w:p>
+    <w:p>
+      <w:pPr>
+        <w:spacing w:after="0"/>
+        <w:rPr>
+          <w:b/>
+          <w:sz w:val="28"/>
+          <w:szCs w:val="28"/>
+          <w:lang w:val="en-US"/>
+        </w:rPr>
+      </w:pPr>
+      <w:r>
+        <w:rPr>
+          <w:b/>
+          <w:sz w:val="28"/>
+          <w:szCs w:val="28"/>
+          <w:lang w:val="en-US"/>
+        </w:rPr>
+        <w:t>Responsive:</w:t>
+      </w:r>
+    </w:p>
+    <w:p>
+      <w:pPr>
+        <w:spacing w:after="0"/>
+        <w:rPr>
+          <w:lang w:val="en-US"/>
+        </w:rPr>
+      </w:pPr>
+      <w:r>
+        <w:rPr>
+          <w:lang w:val="en-US"/>
+        </w:rPr>
+        <w:t>Decrease the viewport and every time it looks wrong or broken we add some code to correct it and make look good again.</w:t>
+      </w:r>
       <w:bookmarkStart w:id="0" w:name="_GoBack"/>
       <w:bookmarkEnd w:id="0"/>
     </w:p>
@@ -1841,186 +2044,30 @@
       <w:pPr>
         <w:spacing w:after="0"/>
         <w:rPr>
-          <w:b/>
-          <w:lang w:val="en-US"/>
-        </w:rPr>
-      </w:pPr>
-      <w:r>
-        <w:rPr>
-          <w:b/>
-          <w:lang w:val="en-US"/>
-        </w:rPr>
-        <w:t>Border-</w:t>
-      </w:r>
-      <w:r>
-        <w:rPr>
-          <w:b/>
-          <w:lang w:val="en-US"/>
-        </w:rPr>
-        <w:t>width</w:t>
-      </w:r>
-      <w:r>
-        <w:rPr>
-          <w:b/>
-          <w:lang w:val="en-US"/>
-        </w:rPr>
-        <w:t>:</w:t>
-      </w:r>
-    </w:p>
-    <w:p>
-      <w:pPr>
-        <w:spacing w:after="0"/>
-        <w:rPr>
-          <w:u w:val="single"/>
-          <w:lang w:val="en-US"/>
-        </w:rPr>
-      </w:pPr>
-      <w:proofErr w:type="gramStart"/>
-      <w:r>
-        <w:rPr>
-          <w:u w:val="single"/>
-          <w:lang w:val="en-US"/>
-        </w:rPr>
-        <w:t>medium</w:t>
-      </w:r>
-      <w:proofErr w:type="gramEnd"/>
-    </w:p>
-    <w:p>
-      <w:pPr>
-        <w:spacing w:after="0"/>
-        <w:rPr>
-          <w:u w:val="single"/>
-          <w:lang w:val="en-US"/>
-        </w:rPr>
-      </w:pPr>
-      <w:proofErr w:type="gramStart"/>
-      <w:r>
-        <w:rPr>
-          <w:u w:val="single"/>
-          <w:lang w:val="en-US"/>
-        </w:rPr>
-        <w:t>thin</w:t>
-      </w:r>
-      <w:proofErr w:type="gramEnd"/>
-    </w:p>
-    <w:p>
-      <w:pPr>
-        <w:spacing w:after="0"/>
-        <w:rPr>
-          <w:u w:val="single"/>
-          <w:lang w:val="en-US"/>
-        </w:rPr>
-      </w:pPr>
-      <w:proofErr w:type="gramStart"/>
-      <w:r>
-        <w:rPr>
-          <w:u w:val="single"/>
-          <w:lang w:val="en-US"/>
-        </w:rPr>
-        <w:t>thick</w:t>
-      </w:r>
-      <w:proofErr w:type="gramEnd"/>
-    </w:p>
-    <w:p>
-      <w:pPr>
-        <w:spacing w:after="0"/>
-        <w:rPr>
-          <w:u w:val="single"/>
-          <w:lang w:val="en-US"/>
-        </w:rPr>
-      </w:pPr>
-      <w:proofErr w:type="spellStart"/>
-      <w:proofErr w:type="gramStart"/>
-      <w:r>
-        <w:rPr>
-          <w:u w:val="single"/>
-          <w:lang w:val="en-US"/>
-        </w:rPr>
-        <w:t>leght</w:t>
-      </w:r>
-      <w:proofErr w:type="spellEnd"/>
-      <w:proofErr w:type="gramEnd"/>
-    </w:p>
-    <w:p>
-      <w:pPr>
-        <w:spacing w:after="0"/>
-        <w:rPr>
-          <w:u w:val="single"/>
-          <w:lang w:val="en-US"/>
-        </w:rPr>
-      </w:pPr>
-      <w:proofErr w:type="gramStart"/>
-      <w:r>
-        <w:rPr>
-          <w:u w:val="single"/>
-          <w:lang w:val="en-US"/>
-        </w:rPr>
-        <w:t>initial</w:t>
-      </w:r>
-      <w:proofErr w:type="gramEnd"/>
-    </w:p>
-    <w:p>
-      <w:pPr>
-        <w:spacing w:after="0"/>
-        <w:rPr>
-          <w:lang w:val="en-US"/>
-        </w:rPr>
-      </w:pPr>
-      <w:proofErr w:type="gramStart"/>
-      <w:r>
-        <w:rPr>
-          <w:u w:val="single"/>
-          <w:lang w:val="en-US"/>
-        </w:rPr>
-        <w:t>inherit</w:t>
-      </w:r>
-      <w:proofErr w:type="gramEnd"/>
-    </w:p>
-    <w:p>
-      <w:pPr>
-        <w:spacing w:after="0"/>
-        <w:rPr>
-          <w:lang w:val="en-US"/>
-        </w:rPr>
-      </w:pPr>
-    </w:p>
-    <w:p>
-      <w:pPr>
-        <w:spacing w:after="0"/>
-        <w:rPr>
-          <w:lang w:val="en-US"/>
-        </w:rPr>
-      </w:pPr>
-      <w:r>
-        <w:rPr>
-          <w:lang w:val="en-US"/>
-        </w:rPr>
-        <w:t>When we create new projects the browser came with default values of margin. We have to redefine them (ex. Set margin to 0 in the body).</w:t>
-      </w:r>
-    </w:p>
-    <w:p>
-      <w:pPr>
-        <w:spacing w:after="0"/>
-        <w:rPr>
-          <w:lang w:val="en-US"/>
-        </w:rPr>
-      </w:pPr>
-    </w:p>
-    <w:p>
-      <w:pPr>
-        <w:spacing w:after="0"/>
-        <w:rPr>
-          <w:lang w:val="en-US"/>
-        </w:rPr>
-      </w:pPr>
-    </w:p>
-    <w:p>
-      <w:pPr>
-        <w:spacing w:after="0"/>
-        <w:rPr>
-          <w:lang w:val="en-US"/>
-        </w:rPr>
-      </w:pPr>
+          <w:lang w:val="en-US"/>
+        </w:rPr>
+      </w:pPr>
+      <w:proofErr w:type="gramStart"/>
+      <w:r>
+        <w:rPr>
+          <w:lang w:val="en-US"/>
+        </w:rPr>
+        <w:t xml:space="preserve">Adding: Breakpoints or </w:t>
+      </w:r>
+      <w:r>
+        <w:rPr>
+          <w:b/>
+          <w:lang w:val="en-US"/>
+        </w:rPr>
+        <w:t>media queries</w:t>
+      </w:r>
+      <w:r>
+        <w:rPr>
+          <w:lang w:val="en-US"/>
+        </w:rPr>
+        <w:t>.</w:t>
+      </w:r>
+      <w:proofErr w:type="gramEnd"/>
     </w:p>
     <w:p>
       <w:pPr>
